--- a/javaScript Docs/Question.docx
+++ b/javaScript Docs/Question.docx
@@ -4,6 +4,25 @@
   <w:body>
     <w:p>
       <w:pPr>
+        <w:rPr>
+          <w:b/>
+          <w:color w:val="0070C0"/>
+          <w:lang w:val="en-US"/>
+        </w:rPr>
+      </w:pPr>
+      <w:r>
+        <w:rPr>
+          <w:b/>
+          <w:color w:val="0070C0"/>
+          <w:lang w:val="en-US"/>
+        </w:rPr>
+        <w:t>cdsdfsf</w:t>
+      </w:r>
+      <w:bookmarkStart w:id="0" w:name="_GoBack"/>
+      <w:bookmarkEnd w:id="0"/>
+    </w:p>
+    <w:p>
+      <w:pPr>
         <w:pStyle w:val="ListParagraph"/>
         <w:numPr>
           <w:ilvl w:val="0"/>
@@ -1467,6 +1486,7 @@
           <w:color w:val="0070C0"/>
           <w:lang w:val="en-US"/>
         </w:rPr>
+        <w:lastRenderedPageBreak/>
         <w:t xml:space="preserve">Q. </w:t>
       </w:r>
       <w:r>
@@ -1613,1249 +1633,1721 @@
           <w:color w:val="0070C0"/>
           <w:lang w:val="en-US"/>
         </w:rPr>
+        <w:t xml:space="preserve">Q. what is usages </w:t>
+      </w:r>
+      <w:proofErr w:type="spellStart"/>
+      <w:proofErr w:type="gramStart"/>
+      <w:r>
+        <w:rPr>
+          <w:b/>
+          <w:color w:val="0070C0"/>
+          <w:lang w:val="en-US"/>
+        </w:rPr>
+        <w:t>concat</w:t>
+      </w:r>
+      <w:proofErr w:type="spellEnd"/>
+      <w:r>
+        <w:rPr>
+          <w:b/>
+          <w:color w:val="0070C0"/>
+          <w:lang w:val="en-US"/>
+        </w:rPr>
+        <w:t>(</w:t>
+      </w:r>
+      <w:proofErr w:type="gramEnd"/>
+      <w:r>
+        <w:rPr>
+          <w:b/>
+          <w:color w:val="0070C0"/>
+          <w:lang w:val="en-US"/>
+        </w:rPr>
+        <w:t>) ?</w:t>
+      </w:r>
+    </w:p>
+    <w:p>
+      <w:pPr>
+        <w:pStyle w:val="ListParagraph"/>
+        <w:numPr>
+          <w:ilvl w:val="0"/>
+          <w:numId w:val="1"/>
+        </w:numPr>
+        <w:rPr>
+          <w:b/>
+          <w:color w:val="0070C0"/>
+          <w:lang w:val="en-US"/>
+        </w:rPr>
+      </w:pPr>
+      <w:r>
+        <w:rPr>
+          <w:b/>
+          <w:color w:val="0070C0"/>
+          <w:lang w:val="en-US"/>
+        </w:rPr>
+        <w:t xml:space="preserve">Q. what is </w:t>
+      </w:r>
+      <w:proofErr w:type="gramStart"/>
+      <w:r>
+        <w:rPr>
+          <w:b/>
+          <w:color w:val="0070C0"/>
+          <w:lang w:val="en-US"/>
+        </w:rPr>
+        <w:t>slice(</w:t>
+      </w:r>
+      <w:proofErr w:type="gramEnd"/>
+      <w:r>
+        <w:rPr>
+          <w:b/>
+          <w:color w:val="0070C0"/>
+          <w:lang w:val="en-US"/>
+        </w:rPr>
+        <w:t>) ?</w:t>
+      </w:r>
+    </w:p>
+    <w:p>
+      <w:pPr>
+        <w:pStyle w:val="ListParagraph"/>
+        <w:numPr>
+          <w:ilvl w:val="0"/>
+          <w:numId w:val="1"/>
+        </w:numPr>
+        <w:rPr>
+          <w:b/>
+          <w:color w:val="0070C0"/>
+          <w:lang w:val="en-US"/>
+        </w:rPr>
+      </w:pPr>
+      <w:r>
+        <w:rPr>
+          <w:b/>
+          <w:color w:val="0070C0"/>
+          <w:lang w:val="en-US"/>
+        </w:rPr>
+        <w:t xml:space="preserve">Q. what is </w:t>
+      </w:r>
+      <w:proofErr w:type="spellStart"/>
+      <w:proofErr w:type="gramStart"/>
+      <w:r>
+        <w:rPr>
+          <w:b/>
+          <w:color w:val="0070C0"/>
+          <w:lang w:val="en-US"/>
+        </w:rPr>
+        <w:t>indeOf</w:t>
+      </w:r>
+      <w:proofErr w:type="spellEnd"/>
+      <w:r>
+        <w:rPr>
+          <w:b/>
+          <w:color w:val="0070C0"/>
+          <w:lang w:val="en-US"/>
+        </w:rPr>
+        <w:t>(</w:t>
+      </w:r>
+      <w:proofErr w:type="gramEnd"/>
+      <w:r>
+        <w:rPr>
+          <w:b/>
+          <w:color w:val="0070C0"/>
+          <w:lang w:val="en-US"/>
+        </w:rPr>
+        <w:t>) ?</w:t>
+      </w:r>
+    </w:p>
+    <w:p>
+      <w:pPr>
+        <w:pStyle w:val="ListParagraph"/>
+        <w:numPr>
+          <w:ilvl w:val="0"/>
+          <w:numId w:val="1"/>
+        </w:numPr>
+        <w:rPr>
+          <w:b/>
+          <w:color w:val="0070C0"/>
+          <w:lang w:val="en-US"/>
+        </w:rPr>
+      </w:pPr>
+      <w:r>
+        <w:rPr>
+          <w:b/>
+          <w:color w:val="0070C0"/>
+          <w:lang w:val="en-US"/>
+        </w:rPr>
+        <w:t>Q. what is includes (</w:t>
+      </w:r>
+      <w:proofErr w:type="gramStart"/>
+      <w:r>
+        <w:rPr>
+          <w:b/>
+          <w:color w:val="0070C0"/>
+          <w:lang w:val="en-US"/>
+        </w:rPr>
+        <w:t>) ?</w:t>
+      </w:r>
+      <w:proofErr w:type="gramEnd"/>
+    </w:p>
+    <w:p>
+      <w:pPr>
+        <w:pStyle w:val="ListParagraph"/>
+        <w:numPr>
+          <w:ilvl w:val="0"/>
+          <w:numId w:val="1"/>
+        </w:numPr>
+        <w:rPr>
+          <w:b/>
+          <w:color w:val="0070C0"/>
+          <w:lang w:val="en-US"/>
+        </w:rPr>
+      </w:pPr>
+      <w:r>
+        <w:rPr>
+          <w:b/>
+          <w:color w:val="0070C0"/>
+          <w:lang w:val="en-US"/>
+        </w:rPr>
+        <w:t>Q. what is reverse (</w:t>
+      </w:r>
+      <w:proofErr w:type="gramStart"/>
+      <w:r>
+        <w:rPr>
+          <w:b/>
+          <w:color w:val="0070C0"/>
+          <w:lang w:val="en-US"/>
+        </w:rPr>
+        <w:t>) ?</w:t>
+      </w:r>
+      <w:proofErr w:type="gramEnd"/>
+    </w:p>
+    <w:p>
+      <w:pPr>
+        <w:pStyle w:val="ListParagraph"/>
+        <w:numPr>
+          <w:ilvl w:val="0"/>
+          <w:numId w:val="1"/>
+        </w:numPr>
+        <w:rPr>
+          <w:b/>
+          <w:color w:val="0070C0"/>
+          <w:lang w:val="en-US"/>
+        </w:rPr>
+      </w:pPr>
+      <w:r>
+        <w:rPr>
+          <w:b/>
+          <w:color w:val="0070C0"/>
+          <w:lang w:val="en-US"/>
+        </w:rPr>
+        <w:t xml:space="preserve">Q. what is shallow </w:t>
+      </w:r>
+      <w:proofErr w:type="gramStart"/>
+      <w:r>
+        <w:rPr>
+          <w:b/>
+          <w:color w:val="0070C0"/>
+          <w:lang w:val="en-US"/>
+        </w:rPr>
+        <w:t>copy ?</w:t>
+      </w:r>
+      <w:proofErr w:type="gramEnd"/>
+    </w:p>
+    <w:p>
+      <w:pPr>
+        <w:pStyle w:val="ListParagraph"/>
+        <w:numPr>
+          <w:ilvl w:val="0"/>
+          <w:numId w:val="1"/>
+        </w:numPr>
+        <w:rPr>
+          <w:b/>
+          <w:color w:val="0070C0"/>
+          <w:lang w:val="en-US"/>
+        </w:rPr>
+      </w:pPr>
+      <w:r>
+        <w:rPr>
+          <w:b/>
+          <w:color w:val="0070C0"/>
+          <w:lang w:val="en-US"/>
+        </w:rPr>
+        <w:t xml:space="preserve">Q. Different between </w:t>
+      </w:r>
+      <w:proofErr w:type="spellStart"/>
+      <w:r>
+        <w:rPr>
+          <w:b/>
+          <w:color w:val="0070C0"/>
+          <w:lang w:val="en-US"/>
+        </w:rPr>
+        <w:t>freez</w:t>
+      </w:r>
+      <w:proofErr w:type="spellEnd"/>
+      <w:r>
+        <w:rPr>
+          <w:b/>
+          <w:color w:val="0070C0"/>
+          <w:lang w:val="en-US"/>
+        </w:rPr>
+        <w:t xml:space="preserve"> &amp; </w:t>
+      </w:r>
+      <w:proofErr w:type="spellStart"/>
+      <w:r>
+        <w:rPr>
+          <w:b/>
+          <w:color w:val="0070C0"/>
+          <w:lang w:val="en-US"/>
+        </w:rPr>
+        <w:t>sheal</w:t>
+      </w:r>
+      <w:proofErr w:type="spellEnd"/>
+      <w:r>
+        <w:rPr>
+          <w:b/>
+          <w:color w:val="0070C0"/>
+          <w:lang w:val="en-US"/>
+        </w:rPr>
+        <w:t>?</w:t>
+      </w:r>
+    </w:p>
+    <w:p>
+      <w:pPr>
+        <w:pStyle w:val="ListParagraph"/>
+        <w:numPr>
+          <w:ilvl w:val="0"/>
+          <w:numId w:val="1"/>
+        </w:numPr>
+        <w:rPr>
+          <w:b/>
+          <w:color w:val="0070C0"/>
+          <w:lang w:val="en-US"/>
+        </w:rPr>
+      </w:pPr>
+      <w:r>
+        <w:rPr>
+          <w:b/>
+          <w:color w:val="0070C0"/>
+          <w:lang w:val="en-US"/>
+        </w:rPr>
+        <w:t>Q. what is Context (</w:t>
+      </w:r>
+      <w:proofErr w:type="gramStart"/>
+      <w:r>
+        <w:rPr>
+          <w:b/>
+          <w:color w:val="0070C0"/>
+          <w:lang w:val="en-US"/>
+        </w:rPr>
+        <w:t>) ?</w:t>
+      </w:r>
+      <w:proofErr w:type="gramEnd"/>
+    </w:p>
+    <w:p>
+      <w:pPr>
+        <w:pStyle w:val="ListParagraph"/>
+        <w:numPr>
+          <w:ilvl w:val="0"/>
+          <w:numId w:val="1"/>
+        </w:numPr>
+        <w:rPr>
+          <w:b/>
+          <w:color w:val="0070C0"/>
+          <w:lang w:val="en-US"/>
+        </w:rPr>
+      </w:pPr>
+      <w:proofErr w:type="gramStart"/>
+      <w:r>
+        <w:rPr>
+          <w:b/>
+          <w:color w:val="0070C0"/>
+          <w:lang w:val="en-US"/>
+        </w:rPr>
+        <w:t>what</w:t>
+      </w:r>
+      <w:proofErr w:type="gramEnd"/>
+      <w:r>
+        <w:rPr>
+          <w:b/>
+          <w:color w:val="0070C0"/>
+          <w:lang w:val="en-US"/>
+        </w:rPr>
+        <w:t xml:space="preserve"> is </w:t>
+      </w:r>
+      <w:proofErr w:type="spellStart"/>
+      <w:r>
+        <w:rPr>
+          <w:b/>
+          <w:color w:val="0070C0"/>
+          <w:lang w:val="en-US"/>
+        </w:rPr>
+        <w:t>CallStack</w:t>
+      </w:r>
+      <w:proofErr w:type="spellEnd"/>
+      <w:r>
+        <w:rPr>
+          <w:b/>
+          <w:color w:val="0070C0"/>
+          <w:lang w:val="en-US"/>
+        </w:rPr>
+        <w:t xml:space="preserve"> </w:t>
+      </w:r>
+      <w:r>
+        <w:rPr>
+          <w:b/>
+          <w:color w:val="0070C0"/>
+          <w:lang w:val="en-US"/>
+        </w:rPr>
+        <w:t xml:space="preserve">() </w:t>
+      </w:r>
+      <w:r>
+        <w:rPr>
+          <w:b/>
+          <w:color w:val="0070C0"/>
+          <w:lang w:val="en-US"/>
+        </w:rPr>
+        <w:t>?</w:t>
+      </w:r>
+    </w:p>
+    <w:p>
+      <w:pPr>
+        <w:pStyle w:val="ListParagraph"/>
+        <w:numPr>
+          <w:ilvl w:val="0"/>
+          <w:numId w:val="1"/>
+        </w:numPr>
+        <w:rPr>
+          <w:b/>
+          <w:color w:val="0070C0"/>
+          <w:lang w:val="en-US"/>
+        </w:rPr>
+      </w:pPr>
+      <w:r>
+        <w:rPr>
+          <w:b/>
+          <w:color w:val="0070C0"/>
+          <w:lang w:val="en-US"/>
+        </w:rPr>
+        <w:t xml:space="preserve">Q. what is </w:t>
+      </w:r>
+      <w:proofErr w:type="gramStart"/>
+      <w:r>
+        <w:rPr>
+          <w:b/>
+          <w:color w:val="0070C0"/>
+          <w:lang w:val="en-US"/>
+        </w:rPr>
+        <w:t>Hoisting ?</w:t>
+      </w:r>
+      <w:proofErr w:type="gramEnd"/>
+    </w:p>
+    <w:p>
+      <w:pPr>
+        <w:pStyle w:val="ListParagraph"/>
+        <w:numPr>
+          <w:ilvl w:val="0"/>
+          <w:numId w:val="1"/>
+        </w:numPr>
+        <w:rPr>
+          <w:b/>
+          <w:color w:val="0070C0"/>
+          <w:lang w:val="en-US"/>
+        </w:rPr>
+      </w:pPr>
+      <w:r>
+        <w:rPr>
+          <w:b/>
+          <w:color w:val="0070C0"/>
+          <w:lang w:val="en-US"/>
+        </w:rPr>
+        <w:t xml:space="preserve">Q. </w:t>
+      </w:r>
+      <w:proofErr w:type="spellStart"/>
+      <w:r>
+        <w:rPr>
+          <w:b/>
+          <w:color w:val="0070C0"/>
+          <w:lang w:val="en-US"/>
+        </w:rPr>
+        <w:t>ls</w:t>
+      </w:r>
+      <w:proofErr w:type="spellEnd"/>
+      <w:r>
+        <w:rPr>
+          <w:b/>
+          <w:color w:val="0070C0"/>
+          <w:lang w:val="en-US"/>
+        </w:rPr>
+        <w:t xml:space="preserve"> let, </w:t>
+      </w:r>
+      <w:proofErr w:type="spellStart"/>
+      <w:r>
+        <w:rPr>
+          <w:b/>
+          <w:color w:val="0070C0"/>
+          <w:lang w:val="en-US"/>
+        </w:rPr>
+        <w:t>const</w:t>
+      </w:r>
+      <w:proofErr w:type="spellEnd"/>
+      <w:r>
+        <w:rPr>
+          <w:b/>
+          <w:color w:val="0070C0"/>
+          <w:lang w:val="en-US"/>
+        </w:rPr>
+        <w:t xml:space="preserve"> the </w:t>
+      </w:r>
+      <w:proofErr w:type="spellStart"/>
+      <w:proofErr w:type="gramStart"/>
+      <w:r>
+        <w:rPr>
+          <w:b/>
+          <w:color w:val="0070C0"/>
+          <w:lang w:val="en-US"/>
+        </w:rPr>
+        <w:t>hoisitng</w:t>
+      </w:r>
+      <w:proofErr w:type="spellEnd"/>
+      <w:r>
+        <w:rPr>
+          <w:b/>
+          <w:color w:val="0070C0"/>
+          <w:lang w:val="en-US"/>
+        </w:rPr>
+        <w:t xml:space="preserve"> ?</w:t>
+      </w:r>
+      <w:proofErr w:type="gramEnd"/>
+    </w:p>
+    <w:p>
+      <w:pPr>
+        <w:pStyle w:val="ListParagraph"/>
+        <w:numPr>
+          <w:ilvl w:val="0"/>
+          <w:numId w:val="1"/>
+        </w:numPr>
+        <w:rPr>
+          <w:b/>
+          <w:color w:val="0070C0"/>
+          <w:lang w:val="en-US"/>
+        </w:rPr>
+      </w:pPr>
+      <w:r>
+        <w:rPr>
+          <w:b/>
+          <w:color w:val="0070C0"/>
+          <w:lang w:val="en-US"/>
+        </w:rPr>
+        <w:t xml:space="preserve">Q. What is a temporal Dead </w:t>
+      </w:r>
+      <w:proofErr w:type="gramStart"/>
+      <w:r>
+        <w:rPr>
+          <w:b/>
+          <w:color w:val="0070C0"/>
+          <w:lang w:val="en-US"/>
+        </w:rPr>
+        <w:t>zone ?</w:t>
+      </w:r>
+      <w:proofErr w:type="gramEnd"/>
+    </w:p>
+    <w:p>
+      <w:pPr>
+        <w:pStyle w:val="ListParagraph"/>
+        <w:numPr>
+          <w:ilvl w:val="0"/>
+          <w:numId w:val="1"/>
+        </w:numPr>
+        <w:rPr>
+          <w:b/>
+          <w:color w:val="0070C0"/>
+          <w:lang w:val="en-US"/>
+        </w:rPr>
+      </w:pPr>
+      <w:r>
+        <w:rPr>
+          <w:b/>
+          <w:color w:val="0070C0"/>
+          <w:lang w:val="en-US"/>
+        </w:rPr>
+        <w:t xml:space="preserve">Q. What is </w:t>
+      </w:r>
+      <w:proofErr w:type="gramStart"/>
+      <w:r>
+        <w:rPr>
+          <w:b/>
+          <w:color w:val="0070C0"/>
+          <w:lang w:val="en-US"/>
+        </w:rPr>
+        <w:t>Scope ?</w:t>
+      </w:r>
+      <w:proofErr w:type="gramEnd"/>
+    </w:p>
+    <w:p>
+      <w:pPr>
+        <w:pStyle w:val="ListParagraph"/>
+        <w:numPr>
+          <w:ilvl w:val="0"/>
+          <w:numId w:val="1"/>
+        </w:numPr>
+        <w:rPr>
+          <w:b/>
+          <w:color w:val="0070C0"/>
+          <w:lang w:val="en-US"/>
+        </w:rPr>
+      </w:pPr>
+      <w:r>
+        <w:rPr>
+          <w:b/>
+          <w:color w:val="0070C0"/>
+          <w:lang w:val="en-US"/>
+        </w:rPr>
+        <w:t xml:space="preserve">Q. What is a global </w:t>
+      </w:r>
+      <w:proofErr w:type="gramStart"/>
+      <w:r>
+        <w:rPr>
+          <w:b/>
+          <w:color w:val="0070C0"/>
+          <w:lang w:val="en-US"/>
+        </w:rPr>
+        <w:t>Scope ?</w:t>
+      </w:r>
+      <w:proofErr w:type="gramEnd"/>
+    </w:p>
+    <w:p>
+      <w:pPr>
+        <w:pStyle w:val="ListParagraph"/>
+        <w:numPr>
+          <w:ilvl w:val="0"/>
+          <w:numId w:val="1"/>
+        </w:numPr>
+        <w:rPr>
+          <w:b/>
+          <w:color w:val="0070C0"/>
+          <w:lang w:val="en-US"/>
+        </w:rPr>
+      </w:pPr>
+      <w:r>
+        <w:rPr>
+          <w:b/>
+          <w:color w:val="0070C0"/>
+          <w:lang w:val="en-US"/>
+        </w:rPr>
+        <w:t xml:space="preserve">Q. </w:t>
+      </w:r>
+      <w:r>
+        <w:rPr>
+          <w:b/>
+          <w:color w:val="0070C0"/>
+          <w:lang w:val="en-US"/>
+        </w:rPr>
+        <w:t xml:space="preserve">What is a local </w:t>
+      </w:r>
+      <w:proofErr w:type="gramStart"/>
+      <w:r>
+        <w:rPr>
+          <w:b/>
+          <w:color w:val="0070C0"/>
+          <w:lang w:val="en-US"/>
+        </w:rPr>
+        <w:t>Scope</w:t>
+      </w:r>
+      <w:r>
+        <w:rPr>
+          <w:b/>
+          <w:color w:val="0070C0"/>
+          <w:lang w:val="en-US"/>
+        </w:rPr>
+        <w:t xml:space="preserve"> ?</w:t>
+      </w:r>
+      <w:proofErr w:type="gramEnd"/>
+    </w:p>
+    <w:p>
+      <w:pPr>
+        <w:pStyle w:val="ListParagraph"/>
+        <w:numPr>
+          <w:ilvl w:val="0"/>
+          <w:numId w:val="1"/>
+        </w:numPr>
+        <w:rPr>
+          <w:b/>
+          <w:color w:val="0070C0"/>
+          <w:lang w:val="en-US"/>
+        </w:rPr>
+      </w:pPr>
+      <w:r>
+        <w:rPr>
+          <w:b/>
+          <w:color w:val="0070C0"/>
+          <w:lang w:val="en-US"/>
+        </w:rPr>
+        <w:t xml:space="preserve">Q. </w:t>
+      </w:r>
+      <w:r>
+        <w:rPr>
+          <w:b/>
+          <w:color w:val="0070C0"/>
+          <w:lang w:val="en-US"/>
+        </w:rPr>
+        <w:t xml:space="preserve">What is a lexical Scope in </w:t>
+      </w:r>
+      <w:proofErr w:type="gramStart"/>
+      <w:r>
+        <w:rPr>
+          <w:b/>
+          <w:color w:val="0070C0"/>
+          <w:lang w:val="en-US"/>
+        </w:rPr>
+        <w:t>JavaScript</w:t>
+      </w:r>
+      <w:r>
+        <w:rPr>
+          <w:b/>
+          <w:color w:val="0070C0"/>
+          <w:lang w:val="en-US"/>
+        </w:rPr>
+        <w:t xml:space="preserve"> ?</w:t>
+      </w:r>
+      <w:proofErr w:type="gramEnd"/>
+    </w:p>
+    <w:p>
+      <w:pPr>
+        <w:pStyle w:val="ListParagraph"/>
+        <w:numPr>
+          <w:ilvl w:val="0"/>
+          <w:numId w:val="1"/>
+        </w:numPr>
+        <w:rPr>
+          <w:b/>
+          <w:color w:val="0070C0"/>
+          <w:lang w:val="en-US"/>
+        </w:rPr>
+      </w:pPr>
+      <w:r>
+        <w:rPr>
+          <w:b/>
+          <w:color w:val="0070C0"/>
+          <w:lang w:val="en-US"/>
+        </w:rPr>
+        <w:t xml:space="preserve">Q. </w:t>
+      </w:r>
+      <w:r>
+        <w:rPr>
+          <w:b/>
+          <w:color w:val="0070C0"/>
+          <w:lang w:val="en-US"/>
+        </w:rPr>
+        <w:t xml:space="preserve">What is call </w:t>
+      </w:r>
+      <w:proofErr w:type="gramStart"/>
+      <w:r>
+        <w:rPr>
+          <w:b/>
+          <w:color w:val="0070C0"/>
+          <w:lang w:val="en-US"/>
+        </w:rPr>
+        <w:t>back(</w:t>
+      </w:r>
+      <w:proofErr w:type="gramEnd"/>
+      <w:r>
+        <w:rPr>
+          <w:b/>
+          <w:color w:val="0070C0"/>
+          <w:lang w:val="en-US"/>
+        </w:rPr>
+        <w:t>) function</w:t>
+      </w:r>
+      <w:r>
+        <w:rPr>
+          <w:b/>
+          <w:color w:val="0070C0"/>
+          <w:lang w:val="en-US"/>
+        </w:rPr>
+        <w:t xml:space="preserve"> ?</w:t>
+      </w:r>
+    </w:p>
+    <w:p>
+      <w:pPr>
+        <w:pStyle w:val="ListParagraph"/>
+        <w:numPr>
+          <w:ilvl w:val="0"/>
+          <w:numId w:val="1"/>
+        </w:numPr>
+        <w:rPr>
+          <w:b/>
+          <w:color w:val="0070C0"/>
+          <w:lang w:val="en-US"/>
+        </w:rPr>
+      </w:pPr>
+      <w:r>
+        <w:rPr>
+          <w:b/>
+          <w:color w:val="0070C0"/>
+          <w:lang w:val="en-US"/>
+        </w:rPr>
+        <w:t xml:space="preserve">Q. What is high order </w:t>
+      </w:r>
+      <w:proofErr w:type="gramStart"/>
+      <w:r>
+        <w:rPr>
+          <w:b/>
+          <w:color w:val="0070C0"/>
+          <w:lang w:val="en-US"/>
+        </w:rPr>
+        <w:t>function ?</w:t>
+      </w:r>
+      <w:proofErr w:type="gramEnd"/>
+    </w:p>
+    <w:p>
+      <w:pPr>
+        <w:pStyle w:val="ListParagraph"/>
+        <w:numPr>
+          <w:ilvl w:val="0"/>
+          <w:numId w:val="1"/>
+        </w:numPr>
+        <w:rPr>
+          <w:b/>
+          <w:color w:val="0070C0"/>
+          <w:lang w:val="en-US"/>
+        </w:rPr>
+      </w:pPr>
+      <w:r>
+        <w:rPr>
+          <w:b/>
+          <w:color w:val="0070C0"/>
+          <w:lang w:val="en-US"/>
+        </w:rPr>
+        <w:t xml:space="preserve">Q. What is Event </w:t>
+      </w:r>
+      <w:proofErr w:type="gramStart"/>
+      <w:r>
+        <w:rPr>
+          <w:b/>
+          <w:color w:val="0070C0"/>
+          <w:lang w:val="en-US"/>
+        </w:rPr>
+        <w:t>loop ?</w:t>
+      </w:r>
+      <w:proofErr w:type="gramEnd"/>
+    </w:p>
+    <w:p>
+      <w:pPr>
+        <w:pStyle w:val="ListParagraph"/>
+        <w:numPr>
+          <w:ilvl w:val="0"/>
+          <w:numId w:val="1"/>
+        </w:numPr>
+        <w:rPr>
+          <w:b/>
+          <w:color w:val="0070C0"/>
+          <w:lang w:val="en-US"/>
+        </w:rPr>
+      </w:pPr>
+      <w:r>
+        <w:rPr>
+          <w:b/>
+          <w:color w:val="0070C0"/>
+          <w:lang w:val="en-US"/>
+        </w:rPr>
+        <w:t xml:space="preserve">Q. </w:t>
+      </w:r>
+      <w:r>
+        <w:rPr>
+          <w:b/>
+          <w:color w:val="0070C0"/>
+          <w:lang w:val="en-US"/>
+        </w:rPr>
+        <w:t xml:space="preserve">How to work Event </w:t>
+      </w:r>
+      <w:proofErr w:type="gramStart"/>
+      <w:r>
+        <w:rPr>
+          <w:b/>
+          <w:color w:val="0070C0"/>
+          <w:lang w:val="en-US"/>
+        </w:rPr>
+        <w:t>loop</w:t>
+      </w:r>
+      <w:r>
+        <w:rPr>
+          <w:b/>
+          <w:color w:val="0070C0"/>
+          <w:lang w:val="en-US"/>
+        </w:rPr>
+        <w:t xml:space="preserve"> ?</w:t>
+      </w:r>
+      <w:proofErr w:type="gramEnd"/>
+    </w:p>
+    <w:p>
+      <w:pPr>
+        <w:pStyle w:val="ListParagraph"/>
+        <w:numPr>
+          <w:ilvl w:val="0"/>
+          <w:numId w:val="1"/>
+        </w:numPr>
+        <w:rPr>
+          <w:b/>
+          <w:color w:val="0070C0"/>
+          <w:lang w:val="en-US"/>
+        </w:rPr>
+      </w:pPr>
+      <w:r>
+        <w:rPr>
+          <w:b/>
+          <w:color w:val="0070C0"/>
+          <w:lang w:val="en-US"/>
+        </w:rPr>
+        <w:t xml:space="preserve">Q. Different Between method and </w:t>
+      </w:r>
+      <w:proofErr w:type="gramStart"/>
+      <w:r>
+        <w:rPr>
+          <w:b/>
+          <w:color w:val="0070C0"/>
+          <w:lang w:val="en-US"/>
+        </w:rPr>
+        <w:t>function ?</w:t>
+      </w:r>
+      <w:proofErr w:type="gramEnd"/>
+    </w:p>
+    <w:p>
+      <w:pPr>
+        <w:pStyle w:val="ListParagraph"/>
+        <w:numPr>
+          <w:ilvl w:val="0"/>
+          <w:numId w:val="1"/>
+        </w:numPr>
+        <w:rPr>
+          <w:b/>
+          <w:color w:val="0070C0"/>
+          <w:lang w:val="en-US"/>
+        </w:rPr>
+      </w:pPr>
+      <w:r>
+        <w:rPr>
+          <w:b/>
+          <w:color w:val="0070C0"/>
+          <w:lang w:val="en-US"/>
+        </w:rPr>
+        <w:t xml:space="preserve">Q. What is a </w:t>
+      </w:r>
+      <w:proofErr w:type="gramStart"/>
+      <w:r>
+        <w:rPr>
+          <w:b/>
+          <w:color w:val="0070C0"/>
+          <w:lang w:val="en-US"/>
+        </w:rPr>
+        <w:t>closer ?</w:t>
+      </w:r>
+      <w:proofErr w:type="gramEnd"/>
+    </w:p>
+    <w:p>
+      <w:pPr>
+        <w:pStyle w:val="ListParagraph"/>
+        <w:numPr>
+          <w:ilvl w:val="0"/>
+          <w:numId w:val="1"/>
+        </w:numPr>
+        <w:rPr>
+          <w:b/>
+          <w:color w:val="0070C0"/>
+          <w:lang w:val="en-US"/>
+        </w:rPr>
+      </w:pPr>
+      <w:r>
+        <w:rPr>
+          <w:b/>
+          <w:color w:val="0070C0"/>
+          <w:lang w:val="en-US"/>
+        </w:rPr>
+        <w:t xml:space="preserve">Q. Different between </w:t>
+      </w:r>
+      <w:proofErr w:type="spellStart"/>
+      <w:r>
+        <w:rPr>
+          <w:b/>
+          <w:lang w:val="en-US"/>
+        </w:rPr>
+        <w:t>for</w:t>
+      </w:r>
+      <w:proofErr w:type="spellEnd"/>
+      <w:r>
+        <w:rPr>
+          <w:b/>
+          <w:lang w:val="en-US"/>
+        </w:rPr>
+        <w:t xml:space="preserve"> </w:t>
+      </w:r>
+      <w:proofErr w:type="gramStart"/>
+      <w:r>
+        <w:rPr>
+          <w:b/>
+          <w:lang w:val="en-US"/>
+        </w:rPr>
+        <w:t xml:space="preserve">of  </w:t>
+      </w:r>
+      <w:r>
+        <w:rPr>
+          <w:b/>
+          <w:color w:val="0070C0"/>
+          <w:lang w:val="en-US"/>
+        </w:rPr>
+        <w:t>and</w:t>
+      </w:r>
+      <w:proofErr w:type="gramEnd"/>
+      <w:r>
+        <w:rPr>
+          <w:b/>
+          <w:color w:val="0070C0"/>
+          <w:lang w:val="en-US"/>
+        </w:rPr>
+        <w:t xml:space="preserve">  </w:t>
+      </w:r>
+      <w:r>
+        <w:rPr>
+          <w:b/>
+          <w:lang w:val="en-US"/>
+        </w:rPr>
+        <w:t>for in</w:t>
+      </w:r>
+      <w:r>
+        <w:rPr>
+          <w:b/>
+          <w:color w:val="0070C0"/>
+          <w:lang w:val="en-US"/>
+        </w:rPr>
+        <w:t xml:space="preserve"> loop ?</w:t>
+      </w:r>
+    </w:p>
+    <w:p>
+      <w:pPr>
+        <w:pStyle w:val="ListParagraph"/>
+        <w:numPr>
+          <w:ilvl w:val="0"/>
+          <w:numId w:val="1"/>
+        </w:numPr>
+        <w:rPr>
+          <w:b/>
+          <w:color w:val="0070C0"/>
+          <w:lang w:val="en-US"/>
+        </w:rPr>
+      </w:pPr>
+      <w:r>
+        <w:rPr>
+          <w:b/>
+          <w:color w:val="0070C0"/>
+          <w:lang w:val="en-US"/>
+        </w:rPr>
+        <w:t xml:space="preserve">Q. </w:t>
+      </w:r>
+      <w:r>
+        <w:rPr>
+          <w:b/>
+          <w:color w:val="0070C0"/>
+          <w:lang w:val="en-US"/>
+        </w:rPr>
+        <w:t xml:space="preserve">What is a </w:t>
+      </w:r>
+      <w:proofErr w:type="spellStart"/>
+      <w:proofErr w:type="gramStart"/>
+      <w:r>
+        <w:rPr>
+          <w:b/>
+          <w:color w:val="0070C0"/>
+          <w:lang w:val="en-US"/>
+        </w:rPr>
+        <w:t>forEach</w:t>
+      </w:r>
+      <w:proofErr w:type="spellEnd"/>
+      <w:r>
+        <w:rPr>
+          <w:b/>
+          <w:color w:val="0070C0"/>
+          <w:lang w:val="en-US"/>
+        </w:rPr>
+        <w:t>(</w:t>
+      </w:r>
+      <w:proofErr w:type="gramEnd"/>
+      <w:r>
+        <w:rPr>
+          <w:b/>
+          <w:color w:val="0070C0"/>
+          <w:lang w:val="en-US"/>
+        </w:rPr>
+        <w:t>)</w:t>
+      </w:r>
+      <w:r>
+        <w:rPr>
+          <w:b/>
+          <w:color w:val="0070C0"/>
+          <w:lang w:val="en-US"/>
+        </w:rPr>
+        <w:t xml:space="preserve"> ?</w:t>
+      </w:r>
+    </w:p>
+    <w:p>
+      <w:pPr>
+        <w:pStyle w:val="ListParagraph"/>
+        <w:numPr>
+          <w:ilvl w:val="0"/>
+          <w:numId w:val="1"/>
+        </w:numPr>
+        <w:rPr>
+          <w:b/>
+          <w:color w:val="0070C0"/>
+          <w:lang w:val="en-US"/>
+        </w:rPr>
+      </w:pPr>
+      <w:r>
+        <w:rPr>
+          <w:b/>
+          <w:color w:val="0070C0"/>
+          <w:lang w:val="en-US"/>
+        </w:rPr>
+        <w:t>Q. What is a map (</w:t>
+      </w:r>
+      <w:proofErr w:type="gramStart"/>
+      <w:r>
+        <w:rPr>
+          <w:b/>
+          <w:color w:val="0070C0"/>
+          <w:lang w:val="en-US"/>
+        </w:rPr>
+        <w:t>) ?</w:t>
+      </w:r>
+      <w:proofErr w:type="gramEnd"/>
+    </w:p>
+    <w:p>
+      <w:pPr>
+        <w:pStyle w:val="ListParagraph"/>
+        <w:numPr>
+          <w:ilvl w:val="0"/>
+          <w:numId w:val="1"/>
+        </w:numPr>
+        <w:rPr>
+          <w:b/>
+          <w:color w:val="0070C0"/>
+          <w:lang w:val="en-US"/>
+        </w:rPr>
+      </w:pPr>
+      <w:r>
+        <w:rPr>
+          <w:b/>
+          <w:color w:val="0070C0"/>
+          <w:lang w:val="en-US"/>
+        </w:rPr>
+        <w:t xml:space="preserve"> Q. What is a </w:t>
+      </w:r>
+      <w:proofErr w:type="gramStart"/>
+      <w:r>
+        <w:rPr>
+          <w:b/>
+          <w:color w:val="0070C0"/>
+          <w:lang w:val="en-US"/>
+        </w:rPr>
+        <w:t>filter(</w:t>
+      </w:r>
+      <w:proofErr w:type="gramEnd"/>
+      <w:r>
+        <w:rPr>
+          <w:b/>
+          <w:color w:val="0070C0"/>
+          <w:lang w:val="en-US"/>
+        </w:rPr>
+        <w:t>)  ?</w:t>
+      </w:r>
+    </w:p>
+    <w:p>
+      <w:pPr>
+        <w:pStyle w:val="ListParagraph"/>
+        <w:numPr>
+          <w:ilvl w:val="0"/>
+          <w:numId w:val="1"/>
+        </w:numPr>
+        <w:rPr>
+          <w:b/>
+          <w:color w:val="0070C0"/>
+          <w:lang w:val="en-US"/>
+        </w:rPr>
+      </w:pPr>
+      <w:r>
+        <w:rPr>
+          <w:b/>
+          <w:color w:val="0070C0"/>
+          <w:lang w:val="en-US"/>
+        </w:rPr>
+        <w:t xml:space="preserve">Q. </w:t>
+      </w:r>
+      <w:r>
+        <w:rPr>
+          <w:b/>
+          <w:color w:val="0070C0"/>
+          <w:lang w:val="en-US"/>
+        </w:rPr>
+        <w:t xml:space="preserve">What is a </w:t>
+      </w:r>
+      <w:proofErr w:type="gramStart"/>
+      <w:r>
+        <w:rPr>
+          <w:b/>
+          <w:color w:val="0070C0"/>
+          <w:lang w:val="en-US"/>
+        </w:rPr>
+        <w:t>reduce</w:t>
+      </w:r>
+      <w:r>
+        <w:rPr>
+          <w:b/>
+          <w:color w:val="0070C0"/>
+          <w:lang w:val="en-US"/>
+        </w:rPr>
+        <w:t>(</w:t>
+      </w:r>
+      <w:proofErr w:type="gramEnd"/>
+      <w:r>
+        <w:rPr>
+          <w:b/>
+          <w:color w:val="0070C0"/>
+          <w:lang w:val="en-US"/>
+        </w:rPr>
+        <w:t>)  ?</w:t>
+      </w:r>
+    </w:p>
+    <w:p>
+      <w:pPr>
+        <w:pStyle w:val="ListParagraph"/>
+        <w:numPr>
+          <w:ilvl w:val="0"/>
+          <w:numId w:val="1"/>
+        </w:numPr>
+        <w:rPr>
+          <w:b/>
+          <w:color w:val="262626" w:themeColor="text1" w:themeTint="D9"/>
+          <w:lang w:val="en-US"/>
+        </w:rPr>
+      </w:pPr>
+      <w:r>
+        <w:rPr>
+          <w:b/>
+          <w:color w:val="262626" w:themeColor="text1" w:themeTint="D9"/>
+          <w:lang w:val="en-US"/>
+        </w:rPr>
+        <w:t xml:space="preserve">Q. What is </w:t>
+      </w:r>
+      <w:proofErr w:type="gramStart"/>
+      <w:r>
+        <w:rPr>
+          <w:b/>
+          <w:color w:val="262626" w:themeColor="text1" w:themeTint="D9"/>
+          <w:lang w:val="en-US"/>
+        </w:rPr>
+        <w:t>accumulator ?</w:t>
+      </w:r>
+      <w:proofErr w:type="gramEnd"/>
+    </w:p>
+    <w:p>
+      <w:pPr>
+        <w:rPr>
+          <w:b/>
+          <w:color w:val="0070C0"/>
+          <w:lang w:val="en-US"/>
+        </w:rPr>
+      </w:pPr>
+    </w:p>
+    <w:p>
+      <w:pPr>
+        <w:rPr>
+          <w:b/>
+          <w:color w:val="0070C0"/>
+          <w:lang w:val="en-US"/>
+        </w:rPr>
+      </w:pPr>
+    </w:p>
+    <w:p>
+      <w:pPr>
+        <w:rPr>
+          <w:b/>
+          <w:sz w:val="36"/>
+        </w:rPr>
+      </w:pPr>
+      <w:r>
+        <w:rPr>
+          <w:b/>
+          <w:sz w:val="36"/>
+        </w:rPr>
+        <w:t>Logical Question</w:t>
+      </w:r>
+    </w:p>
+    <w:p>
+      <w:pPr>
+        <w:pStyle w:val="ListParagraph"/>
+        <w:numPr>
+          <w:ilvl w:val="0"/>
+          <w:numId w:val="5"/>
+        </w:numPr>
+        <w:rPr>
+          <w:b/>
+          <w:color w:val="262626" w:themeColor="text1" w:themeTint="D9"/>
+          <w:sz w:val="20"/>
+          <w:szCs w:val="20"/>
+          <w:lang w:val="en-US"/>
+        </w:rPr>
+      </w:pPr>
+      <w:r>
+        <w:rPr>
+          <w:b/>
+          <w:color w:val="262626" w:themeColor="text1" w:themeTint="D9"/>
+          <w:sz w:val="20"/>
+          <w:szCs w:val="20"/>
+          <w:lang w:val="en-US"/>
+        </w:rPr>
+        <w:t>print “Hello” from let a= “Hello World”</w:t>
+      </w:r>
+    </w:p>
+    <w:p>
+      <w:pPr>
+        <w:pStyle w:val="ListParagraph"/>
+        <w:numPr>
+          <w:ilvl w:val="0"/>
+          <w:numId w:val="5"/>
+        </w:numPr>
+        <w:rPr>
+          <w:b/>
+          <w:color w:val="262626" w:themeColor="text1" w:themeTint="D9"/>
+          <w:sz w:val="20"/>
+          <w:szCs w:val="20"/>
+          <w:lang w:val="en-US"/>
+        </w:rPr>
+      </w:pPr>
+      <w:r>
+        <w:rPr>
+          <w:b/>
+          <w:color w:val="262626" w:themeColor="text1" w:themeTint="D9"/>
+          <w:sz w:val="20"/>
+          <w:szCs w:val="20"/>
+          <w:lang w:val="en-US"/>
+        </w:rPr>
+        <w:t>print “XXXXXXX12” from let b= 12999999999</w:t>
+      </w:r>
+    </w:p>
+    <w:p>
+      <w:pPr>
+        <w:pStyle w:val="ListParagraph"/>
+        <w:numPr>
+          <w:ilvl w:val="0"/>
+          <w:numId w:val="5"/>
+        </w:numPr>
+        <w:rPr>
+          <w:b/>
+          <w:color w:val="262626" w:themeColor="text1" w:themeTint="D9"/>
+          <w:sz w:val="20"/>
+          <w:szCs w:val="20"/>
+          <w:lang w:val="en-US"/>
+        </w:rPr>
+      </w:pPr>
+      <w:r>
+        <w:rPr>
+          <w:b/>
+          <w:color w:val="262626" w:themeColor="text1" w:themeTint="D9"/>
+          <w:sz w:val="20"/>
+          <w:szCs w:val="20"/>
+          <w:lang w:val="en-US"/>
+        </w:rPr>
+        <w:t xml:space="preserve">Create an Array [Ram , Suresh, Mahesh]  from given from  let a = "Ram Suresh </w:t>
+      </w:r>
+      <w:proofErr w:type="spellStart"/>
+      <w:r>
+        <w:rPr>
+          <w:b/>
+          <w:color w:val="262626" w:themeColor="text1" w:themeTint="D9"/>
+          <w:sz w:val="20"/>
+          <w:szCs w:val="20"/>
+          <w:lang w:val="en-US"/>
+        </w:rPr>
+        <w:t>Mahes</w:t>
+      </w:r>
+      <w:proofErr w:type="spellEnd"/>
+      <w:r>
+        <w:rPr>
+          <w:b/>
+          <w:color w:val="262626" w:themeColor="text1" w:themeTint="D9"/>
+          <w:sz w:val="20"/>
+          <w:szCs w:val="20"/>
+          <w:lang w:val="en-US"/>
+        </w:rPr>
+        <w:t xml:space="preserve"> is my Friend"</w:t>
+      </w:r>
+    </w:p>
+    <w:p>
+      <w:pPr>
+        <w:pStyle w:val="ListParagraph"/>
+        <w:numPr>
+          <w:ilvl w:val="0"/>
+          <w:numId w:val="5"/>
+        </w:numPr>
+        <w:rPr>
+          <w:b/>
+          <w:color w:val="262626" w:themeColor="text1" w:themeTint="D9"/>
+          <w:sz w:val="20"/>
+          <w:szCs w:val="20"/>
+          <w:lang w:val="en-US"/>
+        </w:rPr>
+      </w:pPr>
+      <w:r>
+        <w:rPr>
+          <w:b/>
+          <w:color w:val="262626" w:themeColor="text1" w:themeTint="D9"/>
+          <w:sz w:val="20"/>
+          <w:szCs w:val="20"/>
+          <w:lang w:val="en-US"/>
+        </w:rPr>
+        <w:t xml:space="preserve"> Write the age program with the switch statement</w:t>
+      </w:r>
+    </w:p>
+    <w:p>
+      <w:pPr>
+        <w:pStyle w:val="ListParagraph"/>
+        <w:numPr>
+          <w:ilvl w:val="0"/>
+          <w:numId w:val="5"/>
+        </w:numPr>
+        <w:rPr>
+          <w:b/>
+          <w:color w:val="262626" w:themeColor="text1" w:themeTint="D9"/>
+          <w:sz w:val="20"/>
+          <w:szCs w:val="20"/>
+          <w:lang w:val="en-US"/>
+        </w:rPr>
+      </w:pPr>
+      <w:r>
+        <w:rPr>
+          <w:b/>
+          <w:color w:val="262626" w:themeColor="text1" w:themeTint="D9"/>
+          <w:sz w:val="20"/>
+          <w:szCs w:val="20"/>
+          <w:lang w:val="en-US"/>
+        </w:rPr>
+        <w:t xml:space="preserve"> Remove "</w:t>
+      </w:r>
+      <w:proofErr w:type="spellStart"/>
+      <w:r>
+        <w:rPr>
+          <w:b/>
+          <w:color w:val="262626" w:themeColor="text1" w:themeTint="D9"/>
+          <w:sz w:val="20"/>
+          <w:szCs w:val="20"/>
+          <w:lang w:val="en-US"/>
+        </w:rPr>
+        <w:t>Mayank</w:t>
+      </w:r>
+      <w:proofErr w:type="spellEnd"/>
+      <w:r>
+        <w:rPr>
+          <w:b/>
+          <w:color w:val="262626" w:themeColor="text1" w:themeTint="D9"/>
+          <w:sz w:val="20"/>
+          <w:szCs w:val="20"/>
+          <w:lang w:val="en-US"/>
+        </w:rPr>
+        <w:t>", "Suresh  from Geffen array let employ = ["Ram", "</w:t>
+      </w:r>
+      <w:proofErr w:type="spellStart"/>
+      <w:r>
+        <w:rPr>
+          <w:b/>
+          <w:color w:val="262626" w:themeColor="text1" w:themeTint="D9"/>
+          <w:sz w:val="20"/>
+          <w:szCs w:val="20"/>
+          <w:lang w:val="en-US"/>
+        </w:rPr>
+        <w:t>Mayank</w:t>
+      </w:r>
+      <w:proofErr w:type="spellEnd"/>
+      <w:r>
+        <w:rPr>
+          <w:b/>
+          <w:color w:val="262626" w:themeColor="text1" w:themeTint="D9"/>
+          <w:sz w:val="20"/>
+          <w:szCs w:val="20"/>
+          <w:lang w:val="en-US"/>
+        </w:rPr>
+        <w:t>", "Suresh", "</w:t>
+      </w:r>
+      <w:proofErr w:type="spellStart"/>
+      <w:r>
+        <w:rPr>
+          <w:b/>
+          <w:color w:val="262626" w:themeColor="text1" w:themeTint="D9"/>
+          <w:sz w:val="20"/>
+          <w:szCs w:val="20"/>
+          <w:lang w:val="en-US"/>
+        </w:rPr>
+        <w:t>Gagan</w:t>
+      </w:r>
+      <w:proofErr w:type="spellEnd"/>
+      <w:r>
+        <w:rPr>
+          <w:b/>
+          <w:color w:val="262626" w:themeColor="text1" w:themeTint="D9"/>
+          <w:sz w:val="20"/>
+          <w:szCs w:val="20"/>
+          <w:lang w:val="en-US"/>
+        </w:rPr>
+        <w:t>", "</w:t>
+      </w:r>
+      <w:proofErr w:type="spellStart"/>
+      <w:r>
+        <w:rPr>
+          <w:b/>
+          <w:color w:val="262626" w:themeColor="text1" w:themeTint="D9"/>
+          <w:sz w:val="20"/>
+          <w:szCs w:val="20"/>
+          <w:lang w:val="en-US"/>
+        </w:rPr>
+        <w:t>Kamla</w:t>
+      </w:r>
+      <w:proofErr w:type="spellEnd"/>
+      <w:r>
+        <w:rPr>
+          <w:b/>
+          <w:color w:val="262626" w:themeColor="text1" w:themeTint="D9"/>
+          <w:sz w:val="20"/>
+          <w:szCs w:val="20"/>
+          <w:lang w:val="en-US"/>
+        </w:rPr>
+        <w:t xml:space="preserve">"]; </w:t>
+      </w:r>
+    </w:p>
+    <w:p>
+      <w:pPr>
+        <w:pStyle w:val="ListParagraph"/>
+        <w:numPr>
+          <w:ilvl w:val="0"/>
+          <w:numId w:val="5"/>
+        </w:numPr>
+        <w:rPr>
+          <w:b/>
+          <w:color w:val="262626" w:themeColor="text1" w:themeTint="D9"/>
+          <w:sz w:val="20"/>
+          <w:szCs w:val="20"/>
+          <w:lang w:val="en-US"/>
+        </w:rPr>
+      </w:pPr>
+      <w:r>
+        <w:rPr>
+          <w:b/>
+          <w:color w:val="262626" w:themeColor="text1" w:themeTint="D9"/>
+          <w:sz w:val="20"/>
+          <w:szCs w:val="20"/>
+          <w:lang w:val="en-US"/>
+        </w:rPr>
+        <w:t xml:space="preserve"> Reverse array value from given array using while loop</w:t>
+      </w:r>
+    </w:p>
+    <w:p>
+      <w:pPr>
+        <w:pStyle w:val="ListParagraph"/>
+        <w:numPr>
+          <w:ilvl w:val="0"/>
+          <w:numId w:val="5"/>
+        </w:numPr>
+        <w:rPr>
+          <w:b/>
+          <w:color w:val="262626" w:themeColor="text1" w:themeTint="D9"/>
+          <w:sz w:val="20"/>
+          <w:szCs w:val="20"/>
+          <w:lang w:val="en-US"/>
+        </w:rPr>
+      </w:pPr>
+      <w:r>
+        <w:rPr>
+          <w:b/>
+          <w:color w:val="262626" w:themeColor="text1" w:themeTint="D9"/>
+          <w:sz w:val="20"/>
+          <w:szCs w:val="20"/>
+          <w:lang w:val="en-US"/>
+        </w:rPr>
+        <w:t xml:space="preserve"> Find the unique number from given array using while </w:t>
+      </w:r>
+      <w:proofErr w:type="gramStart"/>
+      <w:r>
+        <w:rPr>
+          <w:b/>
+          <w:color w:val="262626" w:themeColor="text1" w:themeTint="D9"/>
+          <w:sz w:val="20"/>
+          <w:szCs w:val="20"/>
+          <w:lang w:val="en-US"/>
+        </w:rPr>
+        <w:t>loop ?</w:t>
+      </w:r>
+      <w:proofErr w:type="gramEnd"/>
+    </w:p>
+    <w:p>
+      <w:pPr>
+        <w:pStyle w:val="ListParagraph"/>
+        <w:numPr>
+          <w:ilvl w:val="0"/>
+          <w:numId w:val="5"/>
+        </w:numPr>
+        <w:rPr>
+          <w:b/>
+          <w:color w:val="262626" w:themeColor="text1" w:themeTint="D9"/>
+          <w:sz w:val="20"/>
+          <w:szCs w:val="20"/>
+          <w:lang w:val="en-US"/>
+        </w:rPr>
+      </w:pPr>
+      <w:r>
+        <w:rPr>
+          <w:b/>
+          <w:color w:val="262626" w:themeColor="text1" w:themeTint="D9"/>
+          <w:sz w:val="20"/>
+          <w:szCs w:val="20"/>
+          <w:lang w:val="en-US"/>
+        </w:rPr>
+        <w:t xml:space="preserve"> Find the </w:t>
+      </w:r>
+      <w:proofErr w:type="gramStart"/>
+      <w:r>
+        <w:rPr>
+          <w:b/>
+          <w:color w:val="262626" w:themeColor="text1" w:themeTint="D9"/>
+          <w:sz w:val="20"/>
+          <w:szCs w:val="20"/>
+          <w:lang w:val="en-US"/>
+        </w:rPr>
+        <w:t>maximum  number</w:t>
+      </w:r>
+      <w:proofErr w:type="gramEnd"/>
+      <w:r>
+        <w:rPr>
+          <w:b/>
+          <w:color w:val="262626" w:themeColor="text1" w:themeTint="D9"/>
+          <w:sz w:val="20"/>
+          <w:szCs w:val="20"/>
+          <w:lang w:val="en-US"/>
+        </w:rPr>
+        <w:t xml:space="preserve"> from given array ?</w:t>
+      </w:r>
+    </w:p>
+    <w:p>
+      <w:pPr>
+        <w:pStyle w:val="ListParagraph"/>
+        <w:numPr>
+          <w:ilvl w:val="0"/>
+          <w:numId w:val="5"/>
+        </w:numPr>
+        <w:rPr>
+          <w:b/>
+          <w:sz w:val="20"/>
+          <w:szCs w:val="20"/>
+        </w:rPr>
+      </w:pPr>
+      <w:r>
+        <w:rPr>
+          <w:b/>
+          <w:color w:val="262626" w:themeColor="text1" w:themeTint="D9"/>
+          <w:sz w:val="20"/>
+          <w:szCs w:val="20"/>
+          <w:lang w:val="en-US"/>
+        </w:rPr>
         <w:lastRenderedPageBreak/>
-        <w:t xml:space="preserve">Q. what is usages </w:t>
+        <w:t xml:space="preserve">Find even number from 1 to </w:t>
+      </w:r>
+      <w:proofErr w:type="gramStart"/>
+      <w:r>
+        <w:rPr>
+          <w:b/>
+          <w:color w:val="262626" w:themeColor="text1" w:themeTint="D9"/>
+          <w:sz w:val="20"/>
+          <w:szCs w:val="20"/>
+          <w:lang w:val="en-US"/>
+        </w:rPr>
+        <w:t>100 ?</w:t>
+      </w:r>
+      <w:proofErr w:type="gramEnd"/>
+    </w:p>
+    <w:p>
+      <w:pPr>
+        <w:pStyle w:val="ListParagraph"/>
+        <w:numPr>
+          <w:ilvl w:val="0"/>
+          <w:numId w:val="5"/>
+        </w:numPr>
+        <w:rPr>
+          <w:b/>
+          <w:sz w:val="20"/>
+          <w:szCs w:val="20"/>
+        </w:rPr>
+      </w:pPr>
+      <w:r>
+        <w:rPr>
+          <w:b/>
+          <w:color w:val="262626" w:themeColor="text1" w:themeTint="D9"/>
+          <w:sz w:val="20"/>
+          <w:szCs w:val="20"/>
+          <w:lang w:val="en-US"/>
+        </w:rPr>
+        <w:t xml:space="preserve">Find the unique number from given array using for </w:t>
+      </w:r>
+      <w:proofErr w:type="gramStart"/>
+      <w:r>
+        <w:rPr>
+          <w:b/>
+          <w:color w:val="262626" w:themeColor="text1" w:themeTint="D9"/>
+          <w:sz w:val="20"/>
+          <w:szCs w:val="20"/>
+          <w:lang w:val="en-US"/>
+        </w:rPr>
+        <w:t>loop ?</w:t>
+      </w:r>
+      <w:proofErr w:type="gramEnd"/>
+      <w:r>
+        <w:rPr>
+          <w:b/>
+          <w:sz w:val="20"/>
+          <w:szCs w:val="20"/>
+        </w:rPr>
+        <w:t xml:space="preserve"> </w:t>
+      </w:r>
+    </w:p>
+    <w:p>
+      <w:pPr>
+        <w:pStyle w:val="ListParagraph"/>
+        <w:numPr>
+          <w:ilvl w:val="0"/>
+          <w:numId w:val="5"/>
+        </w:numPr>
+        <w:rPr>
+          <w:b/>
+          <w:sz w:val="20"/>
+          <w:szCs w:val="20"/>
+        </w:rPr>
+      </w:pPr>
+      <w:r>
+        <w:rPr>
+          <w:b/>
+          <w:sz w:val="20"/>
+          <w:szCs w:val="20"/>
+        </w:rPr>
+        <w:t xml:space="preserve">Add Array Value using </w:t>
       </w:r>
       <w:proofErr w:type="spellStart"/>
-      <w:proofErr w:type="gramStart"/>
-      <w:r>
-        <w:rPr>
-          <w:b/>
-          <w:color w:val="0070C0"/>
-          <w:lang w:val="en-US"/>
-        </w:rPr>
-        <w:t>concat</w:t>
+      <w:r>
+        <w:rPr>
+          <w:b/>
+          <w:sz w:val="20"/>
+          <w:szCs w:val="20"/>
+        </w:rPr>
+        <w:t>forEach</w:t>
       </w:r>
       <w:proofErr w:type="spellEnd"/>
       <w:r>
         <w:rPr>
           <w:b/>
-          <w:color w:val="0070C0"/>
-          <w:lang w:val="en-US"/>
-        </w:rPr>
-        <w:t>(</w:t>
-      </w:r>
-      <w:proofErr w:type="gramEnd"/>
-      <w:r>
-        <w:rPr>
-          <w:b/>
-          <w:color w:val="0070C0"/>
-          <w:lang w:val="en-US"/>
-        </w:rPr>
-        <w:t>) ?</w:t>
-      </w:r>
-    </w:p>
-    <w:p>
-      <w:pPr>
-        <w:pStyle w:val="ListParagraph"/>
-        <w:numPr>
-          <w:ilvl w:val="0"/>
-          <w:numId w:val="1"/>
-        </w:numPr>
-        <w:rPr>
-          <w:b/>
-          <w:color w:val="0070C0"/>
-          <w:lang w:val="en-US"/>
-        </w:rPr>
-      </w:pPr>
-      <w:r>
-        <w:rPr>
-          <w:b/>
-          <w:color w:val="0070C0"/>
-          <w:lang w:val="en-US"/>
-        </w:rPr>
-        <w:t xml:space="preserve">Q. what is </w:t>
-      </w:r>
-      <w:proofErr w:type="gramStart"/>
-      <w:r>
-        <w:rPr>
-          <w:b/>
-          <w:color w:val="0070C0"/>
-          <w:lang w:val="en-US"/>
-        </w:rPr>
-        <w:t>slice(</w:t>
-      </w:r>
-      <w:proofErr w:type="gramEnd"/>
-      <w:r>
-        <w:rPr>
-          <w:b/>
-          <w:color w:val="0070C0"/>
-          <w:lang w:val="en-US"/>
-        </w:rPr>
-        <w:t>) ?</w:t>
-      </w:r>
-    </w:p>
-    <w:p>
-      <w:pPr>
-        <w:pStyle w:val="ListParagraph"/>
-        <w:numPr>
-          <w:ilvl w:val="0"/>
-          <w:numId w:val="1"/>
-        </w:numPr>
-        <w:rPr>
-          <w:b/>
-          <w:color w:val="0070C0"/>
-          <w:lang w:val="en-US"/>
-        </w:rPr>
-      </w:pPr>
-      <w:r>
-        <w:rPr>
-          <w:b/>
-          <w:color w:val="0070C0"/>
-          <w:lang w:val="en-US"/>
-        </w:rPr>
-        <w:t xml:space="preserve">Q. what is </w:t>
-      </w:r>
-      <w:proofErr w:type="spellStart"/>
-      <w:proofErr w:type="gramStart"/>
-      <w:r>
-        <w:rPr>
-          <w:b/>
-          <w:color w:val="0070C0"/>
-          <w:lang w:val="en-US"/>
-        </w:rPr>
-        <w:t>indeOf</w:t>
-      </w:r>
-      <w:proofErr w:type="spellEnd"/>
-      <w:r>
-        <w:rPr>
-          <w:b/>
-          <w:color w:val="0070C0"/>
-          <w:lang w:val="en-US"/>
-        </w:rPr>
-        <w:t>(</w:t>
-      </w:r>
-      <w:proofErr w:type="gramEnd"/>
-      <w:r>
-        <w:rPr>
-          <w:b/>
-          <w:color w:val="0070C0"/>
-          <w:lang w:val="en-US"/>
-        </w:rPr>
-        <w:t>) ?</w:t>
-      </w:r>
-    </w:p>
-    <w:p>
-      <w:pPr>
-        <w:pStyle w:val="ListParagraph"/>
-        <w:numPr>
-          <w:ilvl w:val="0"/>
-          <w:numId w:val="1"/>
-        </w:numPr>
-        <w:rPr>
-          <w:b/>
-          <w:color w:val="0070C0"/>
-          <w:lang w:val="en-US"/>
-        </w:rPr>
-      </w:pPr>
-      <w:r>
-        <w:rPr>
-          <w:b/>
-          <w:color w:val="0070C0"/>
-          <w:lang w:val="en-US"/>
-        </w:rPr>
-        <w:t>Q. what is includes (</w:t>
-      </w:r>
-      <w:proofErr w:type="gramStart"/>
-      <w:r>
-        <w:rPr>
-          <w:b/>
-          <w:color w:val="0070C0"/>
-          <w:lang w:val="en-US"/>
-        </w:rPr>
-        <w:t>) ?</w:t>
-      </w:r>
-      <w:proofErr w:type="gramEnd"/>
-    </w:p>
-    <w:p>
-      <w:pPr>
-        <w:pStyle w:val="ListParagraph"/>
-        <w:numPr>
-          <w:ilvl w:val="0"/>
-          <w:numId w:val="1"/>
-        </w:numPr>
-        <w:rPr>
-          <w:b/>
-          <w:color w:val="0070C0"/>
-          <w:lang w:val="en-US"/>
-        </w:rPr>
-      </w:pPr>
-      <w:r>
-        <w:rPr>
-          <w:b/>
-          <w:color w:val="0070C0"/>
-          <w:lang w:val="en-US"/>
-        </w:rPr>
-        <w:t>Q. what is reverse (</w:t>
-      </w:r>
-      <w:proofErr w:type="gramStart"/>
-      <w:r>
-        <w:rPr>
-          <w:b/>
-          <w:color w:val="0070C0"/>
-          <w:lang w:val="en-US"/>
-        </w:rPr>
-        <w:t>) ?</w:t>
-      </w:r>
-      <w:proofErr w:type="gramEnd"/>
-    </w:p>
-    <w:p>
-      <w:pPr>
-        <w:pStyle w:val="ListParagraph"/>
-        <w:numPr>
-          <w:ilvl w:val="0"/>
-          <w:numId w:val="1"/>
-        </w:numPr>
-        <w:rPr>
-          <w:b/>
-          <w:color w:val="0070C0"/>
-          <w:lang w:val="en-US"/>
-        </w:rPr>
-      </w:pPr>
-      <w:r>
-        <w:rPr>
-          <w:b/>
-          <w:color w:val="0070C0"/>
-          <w:lang w:val="en-US"/>
-        </w:rPr>
-        <w:t xml:space="preserve">Q. what is shallow </w:t>
-      </w:r>
-      <w:proofErr w:type="gramStart"/>
-      <w:r>
-        <w:rPr>
-          <w:b/>
-          <w:color w:val="0070C0"/>
-          <w:lang w:val="en-US"/>
-        </w:rPr>
-        <w:t>copy ?</w:t>
-      </w:r>
-      <w:proofErr w:type="gramEnd"/>
-    </w:p>
-    <w:p>
-      <w:pPr>
-        <w:pStyle w:val="ListParagraph"/>
-        <w:numPr>
-          <w:ilvl w:val="0"/>
-          <w:numId w:val="1"/>
-        </w:numPr>
-        <w:rPr>
-          <w:b/>
-          <w:color w:val="0070C0"/>
-          <w:lang w:val="en-US"/>
-        </w:rPr>
-      </w:pPr>
-      <w:r>
-        <w:rPr>
-          <w:b/>
-          <w:color w:val="0070C0"/>
-          <w:lang w:val="en-US"/>
-        </w:rPr>
-        <w:t xml:space="preserve">Q. Different between </w:t>
-      </w:r>
-      <w:proofErr w:type="spellStart"/>
-      <w:r>
-        <w:rPr>
-          <w:b/>
-          <w:color w:val="0070C0"/>
-          <w:lang w:val="en-US"/>
-        </w:rPr>
-        <w:t>freez</w:t>
-      </w:r>
-      <w:proofErr w:type="spellEnd"/>
-      <w:r>
-        <w:rPr>
-          <w:b/>
-          <w:color w:val="0070C0"/>
-          <w:lang w:val="en-US"/>
-        </w:rPr>
-        <w:t xml:space="preserve"> &amp; </w:t>
-      </w:r>
-      <w:proofErr w:type="spellStart"/>
-      <w:r>
-        <w:rPr>
-          <w:b/>
-          <w:color w:val="0070C0"/>
-          <w:lang w:val="en-US"/>
-        </w:rPr>
-        <w:t>sheal</w:t>
-      </w:r>
-      <w:proofErr w:type="spellEnd"/>
-      <w:r>
-        <w:rPr>
-          <w:b/>
-          <w:color w:val="0070C0"/>
-          <w:lang w:val="en-US"/>
-        </w:rPr>
-        <w:t>?</w:t>
-      </w:r>
-    </w:p>
-    <w:p>
-      <w:pPr>
-        <w:pStyle w:val="ListParagraph"/>
-        <w:numPr>
-          <w:ilvl w:val="0"/>
-          <w:numId w:val="1"/>
-        </w:numPr>
-        <w:rPr>
-          <w:b/>
-          <w:color w:val="0070C0"/>
-          <w:lang w:val="en-US"/>
-        </w:rPr>
-      </w:pPr>
-      <w:r>
-        <w:rPr>
-          <w:b/>
-          <w:color w:val="0070C0"/>
-          <w:lang w:val="en-US"/>
-        </w:rPr>
-        <w:t>Q. what is Context (</w:t>
-      </w:r>
-      <w:proofErr w:type="gramStart"/>
-      <w:r>
-        <w:rPr>
-          <w:b/>
-          <w:color w:val="0070C0"/>
-          <w:lang w:val="en-US"/>
-        </w:rPr>
-        <w:t>) ?</w:t>
-      </w:r>
-      <w:proofErr w:type="gramEnd"/>
-    </w:p>
-    <w:p>
-      <w:pPr>
-        <w:pStyle w:val="ListParagraph"/>
-        <w:numPr>
-          <w:ilvl w:val="0"/>
-          <w:numId w:val="1"/>
-        </w:numPr>
-        <w:rPr>
-          <w:b/>
-          <w:color w:val="0070C0"/>
-          <w:lang w:val="en-US"/>
-        </w:rPr>
-      </w:pPr>
-      <w:proofErr w:type="gramStart"/>
-      <w:r>
-        <w:rPr>
-          <w:b/>
-          <w:color w:val="0070C0"/>
-          <w:lang w:val="en-US"/>
-        </w:rPr>
-        <w:t>what</w:t>
-      </w:r>
-      <w:proofErr w:type="gramEnd"/>
-      <w:r>
-        <w:rPr>
-          <w:b/>
-          <w:color w:val="0070C0"/>
-          <w:lang w:val="en-US"/>
-        </w:rPr>
-        <w:t xml:space="preserve"> is </w:t>
-      </w:r>
-      <w:proofErr w:type="spellStart"/>
-      <w:r>
-        <w:rPr>
-          <w:b/>
-          <w:color w:val="0070C0"/>
-          <w:lang w:val="en-US"/>
-        </w:rPr>
-        <w:t>CallStack</w:t>
-      </w:r>
-      <w:proofErr w:type="spellEnd"/>
-      <w:r>
-        <w:rPr>
-          <w:b/>
-          <w:color w:val="0070C0"/>
-          <w:lang w:val="en-US"/>
-        </w:rPr>
-        <w:t xml:space="preserve"> </w:t>
-      </w:r>
-      <w:r>
-        <w:rPr>
-          <w:b/>
-          <w:color w:val="0070C0"/>
-          <w:lang w:val="en-US"/>
-        </w:rPr>
-        <w:t xml:space="preserve">() </w:t>
-      </w:r>
-      <w:r>
-        <w:rPr>
-          <w:b/>
-          <w:color w:val="0070C0"/>
-          <w:lang w:val="en-US"/>
-        </w:rPr>
-        <w:t>?</w:t>
-      </w:r>
-    </w:p>
-    <w:p>
-      <w:pPr>
-        <w:pStyle w:val="ListParagraph"/>
-        <w:numPr>
-          <w:ilvl w:val="0"/>
-          <w:numId w:val="1"/>
-        </w:numPr>
-        <w:rPr>
-          <w:b/>
-          <w:color w:val="0070C0"/>
-          <w:lang w:val="en-US"/>
-        </w:rPr>
-      </w:pPr>
-      <w:r>
-        <w:rPr>
-          <w:b/>
-          <w:color w:val="0070C0"/>
-          <w:lang w:val="en-US"/>
-        </w:rPr>
-        <w:t xml:space="preserve">Q. what is </w:t>
-      </w:r>
-      <w:proofErr w:type="gramStart"/>
-      <w:r>
-        <w:rPr>
-          <w:b/>
-          <w:color w:val="0070C0"/>
-          <w:lang w:val="en-US"/>
-        </w:rPr>
-        <w:t>Hoisting ?</w:t>
-      </w:r>
-      <w:proofErr w:type="gramEnd"/>
-    </w:p>
-    <w:p>
-      <w:pPr>
-        <w:pStyle w:val="ListParagraph"/>
-        <w:numPr>
-          <w:ilvl w:val="0"/>
-          <w:numId w:val="1"/>
-        </w:numPr>
-        <w:rPr>
-          <w:b/>
-          <w:color w:val="0070C0"/>
-          <w:lang w:val="en-US"/>
-        </w:rPr>
-      </w:pPr>
-      <w:r>
-        <w:rPr>
-          <w:b/>
-          <w:color w:val="0070C0"/>
-          <w:lang w:val="en-US"/>
-        </w:rPr>
-        <w:t xml:space="preserve">Q. </w:t>
-      </w:r>
-      <w:proofErr w:type="spellStart"/>
-      <w:r>
-        <w:rPr>
-          <w:b/>
-          <w:color w:val="0070C0"/>
-          <w:lang w:val="en-US"/>
-        </w:rPr>
-        <w:t>ls</w:t>
-      </w:r>
-      <w:proofErr w:type="spellEnd"/>
-      <w:r>
-        <w:rPr>
-          <w:b/>
-          <w:color w:val="0070C0"/>
-          <w:lang w:val="en-US"/>
-        </w:rPr>
-        <w:t xml:space="preserve"> let, </w:t>
-      </w:r>
-      <w:proofErr w:type="spellStart"/>
-      <w:r>
-        <w:rPr>
-          <w:b/>
-          <w:color w:val="0070C0"/>
-          <w:lang w:val="en-US"/>
-        </w:rPr>
-        <w:t>const</w:t>
-      </w:r>
-      <w:proofErr w:type="spellEnd"/>
-      <w:r>
-        <w:rPr>
-          <w:b/>
-          <w:color w:val="0070C0"/>
-          <w:lang w:val="en-US"/>
-        </w:rPr>
-        <w:t xml:space="preserve"> the </w:t>
-      </w:r>
-      <w:proofErr w:type="spellStart"/>
-      <w:proofErr w:type="gramStart"/>
-      <w:r>
-        <w:rPr>
-          <w:b/>
-          <w:color w:val="0070C0"/>
-          <w:lang w:val="en-US"/>
-        </w:rPr>
-        <w:t>hoisitng</w:t>
-      </w:r>
-      <w:proofErr w:type="spellEnd"/>
-      <w:r>
-        <w:rPr>
-          <w:b/>
-          <w:color w:val="0070C0"/>
-          <w:lang w:val="en-US"/>
-        </w:rPr>
-        <w:t xml:space="preserve"> ?</w:t>
-      </w:r>
-      <w:proofErr w:type="gramEnd"/>
-    </w:p>
-    <w:p>
-      <w:pPr>
-        <w:pStyle w:val="ListParagraph"/>
-        <w:numPr>
-          <w:ilvl w:val="0"/>
-          <w:numId w:val="1"/>
-        </w:numPr>
-        <w:rPr>
-          <w:b/>
-          <w:color w:val="0070C0"/>
-          <w:lang w:val="en-US"/>
-        </w:rPr>
-      </w:pPr>
-      <w:r>
-        <w:rPr>
-          <w:b/>
-          <w:color w:val="0070C0"/>
-          <w:lang w:val="en-US"/>
-        </w:rPr>
-        <w:t xml:space="preserve">Q. What is a temporal Dead </w:t>
-      </w:r>
-      <w:proofErr w:type="gramStart"/>
-      <w:r>
-        <w:rPr>
-          <w:b/>
-          <w:color w:val="0070C0"/>
-          <w:lang w:val="en-US"/>
-        </w:rPr>
-        <w:t>zone ?</w:t>
-      </w:r>
-      <w:proofErr w:type="gramEnd"/>
-    </w:p>
-    <w:p>
-      <w:pPr>
-        <w:pStyle w:val="ListParagraph"/>
-        <w:numPr>
-          <w:ilvl w:val="0"/>
-          <w:numId w:val="1"/>
-        </w:numPr>
-        <w:rPr>
-          <w:b/>
-          <w:color w:val="0070C0"/>
-          <w:lang w:val="en-US"/>
-        </w:rPr>
-      </w:pPr>
-      <w:r>
-        <w:rPr>
-          <w:b/>
-          <w:color w:val="0070C0"/>
-          <w:lang w:val="en-US"/>
-        </w:rPr>
-        <w:t xml:space="preserve">Q. What is </w:t>
-      </w:r>
-      <w:proofErr w:type="gramStart"/>
-      <w:r>
-        <w:rPr>
-          <w:b/>
-          <w:color w:val="0070C0"/>
-          <w:lang w:val="en-US"/>
-        </w:rPr>
-        <w:t>Scope ?</w:t>
-      </w:r>
-      <w:proofErr w:type="gramEnd"/>
-    </w:p>
-    <w:p>
-      <w:pPr>
-        <w:pStyle w:val="ListParagraph"/>
-        <w:numPr>
-          <w:ilvl w:val="0"/>
-          <w:numId w:val="1"/>
-        </w:numPr>
-        <w:rPr>
-          <w:b/>
-          <w:color w:val="0070C0"/>
-          <w:lang w:val="en-US"/>
-        </w:rPr>
-      </w:pPr>
-      <w:r>
-        <w:rPr>
-          <w:b/>
-          <w:color w:val="0070C0"/>
-          <w:lang w:val="en-US"/>
-        </w:rPr>
-        <w:t xml:space="preserve">Q. What is a global </w:t>
-      </w:r>
-      <w:proofErr w:type="gramStart"/>
-      <w:r>
-        <w:rPr>
-          <w:b/>
-          <w:color w:val="0070C0"/>
-          <w:lang w:val="en-US"/>
-        </w:rPr>
-        <w:t>Scope ?</w:t>
-      </w:r>
-      <w:proofErr w:type="gramEnd"/>
-    </w:p>
-    <w:p>
-      <w:pPr>
-        <w:pStyle w:val="ListParagraph"/>
-        <w:numPr>
-          <w:ilvl w:val="0"/>
-          <w:numId w:val="1"/>
-        </w:numPr>
-        <w:rPr>
-          <w:b/>
-          <w:color w:val="0070C0"/>
-          <w:lang w:val="en-US"/>
-        </w:rPr>
-      </w:pPr>
-      <w:r>
-        <w:rPr>
-          <w:b/>
-          <w:color w:val="0070C0"/>
-          <w:lang w:val="en-US"/>
-        </w:rPr>
-        <w:t xml:space="preserve">Q. </w:t>
-      </w:r>
-      <w:r>
-        <w:rPr>
-          <w:b/>
-          <w:color w:val="0070C0"/>
-          <w:lang w:val="en-US"/>
-        </w:rPr>
-        <w:t xml:space="preserve">What is a local </w:t>
-      </w:r>
-      <w:proofErr w:type="gramStart"/>
-      <w:r>
-        <w:rPr>
-          <w:b/>
-          <w:color w:val="0070C0"/>
-          <w:lang w:val="en-US"/>
-        </w:rPr>
-        <w:t>Scope</w:t>
-      </w:r>
-      <w:r>
-        <w:rPr>
-          <w:b/>
-          <w:color w:val="0070C0"/>
-          <w:lang w:val="en-US"/>
-        </w:rPr>
-        <w:t xml:space="preserve"> ?</w:t>
-      </w:r>
-      <w:proofErr w:type="gramEnd"/>
-    </w:p>
-    <w:p>
-      <w:pPr>
-        <w:pStyle w:val="ListParagraph"/>
-        <w:numPr>
-          <w:ilvl w:val="0"/>
-          <w:numId w:val="1"/>
-        </w:numPr>
-        <w:rPr>
-          <w:b/>
-          <w:color w:val="0070C0"/>
-          <w:lang w:val="en-US"/>
-        </w:rPr>
-      </w:pPr>
-      <w:r>
-        <w:rPr>
-          <w:b/>
-          <w:color w:val="0070C0"/>
-          <w:lang w:val="en-US"/>
-        </w:rPr>
-        <w:t xml:space="preserve">Q. </w:t>
-      </w:r>
-      <w:r>
-        <w:rPr>
-          <w:b/>
-          <w:color w:val="0070C0"/>
-          <w:lang w:val="en-US"/>
-        </w:rPr>
-        <w:t xml:space="preserve">What is a lexical Scope in </w:t>
-      </w:r>
-      <w:proofErr w:type="gramStart"/>
-      <w:r>
-        <w:rPr>
-          <w:b/>
-          <w:color w:val="0070C0"/>
-          <w:lang w:val="en-US"/>
-        </w:rPr>
-        <w:t>JavaScript</w:t>
-      </w:r>
-      <w:r>
-        <w:rPr>
-          <w:b/>
-          <w:color w:val="0070C0"/>
-          <w:lang w:val="en-US"/>
-        </w:rPr>
-        <w:t xml:space="preserve"> ?</w:t>
-      </w:r>
-      <w:proofErr w:type="gramEnd"/>
-    </w:p>
-    <w:p>
-      <w:pPr>
-        <w:pStyle w:val="ListParagraph"/>
-        <w:numPr>
-          <w:ilvl w:val="0"/>
-          <w:numId w:val="1"/>
-        </w:numPr>
-        <w:rPr>
-          <w:b/>
-          <w:color w:val="0070C0"/>
-          <w:lang w:val="en-US"/>
-        </w:rPr>
-      </w:pPr>
-      <w:r>
-        <w:rPr>
-          <w:b/>
-          <w:color w:val="0070C0"/>
-          <w:lang w:val="en-US"/>
-        </w:rPr>
-        <w:t xml:space="preserve">Q. </w:t>
-      </w:r>
-      <w:r>
-        <w:rPr>
-          <w:b/>
-          <w:color w:val="0070C0"/>
-          <w:lang w:val="en-US"/>
-        </w:rPr>
-        <w:t xml:space="preserve">What is call </w:t>
-      </w:r>
-      <w:proofErr w:type="gramStart"/>
-      <w:r>
-        <w:rPr>
-          <w:b/>
-          <w:color w:val="0070C0"/>
-          <w:lang w:val="en-US"/>
-        </w:rPr>
-        <w:t>back(</w:t>
-      </w:r>
-      <w:proofErr w:type="gramEnd"/>
-      <w:r>
-        <w:rPr>
-          <w:b/>
-          <w:color w:val="0070C0"/>
-          <w:lang w:val="en-US"/>
-        </w:rPr>
-        <w:t>) function</w:t>
-      </w:r>
-      <w:r>
-        <w:rPr>
-          <w:b/>
-          <w:color w:val="0070C0"/>
-          <w:lang w:val="en-US"/>
-        </w:rPr>
-        <w:t xml:space="preserve"> ?</w:t>
-      </w:r>
-    </w:p>
-    <w:p>
-      <w:pPr>
-        <w:pStyle w:val="ListParagraph"/>
-        <w:numPr>
-          <w:ilvl w:val="0"/>
-          <w:numId w:val="1"/>
-        </w:numPr>
-        <w:rPr>
-          <w:b/>
-          <w:color w:val="0070C0"/>
-          <w:lang w:val="en-US"/>
-        </w:rPr>
-      </w:pPr>
-      <w:r>
-        <w:rPr>
-          <w:b/>
-          <w:color w:val="0070C0"/>
-          <w:lang w:val="en-US"/>
-        </w:rPr>
-        <w:t xml:space="preserve">Q. What is high order </w:t>
-      </w:r>
-      <w:proofErr w:type="gramStart"/>
-      <w:r>
-        <w:rPr>
-          <w:b/>
-          <w:color w:val="0070C0"/>
-          <w:lang w:val="en-US"/>
-        </w:rPr>
-        <w:t>function ?</w:t>
-      </w:r>
-      <w:proofErr w:type="gramEnd"/>
-    </w:p>
-    <w:p>
-      <w:pPr>
-        <w:pStyle w:val="ListParagraph"/>
-        <w:numPr>
-          <w:ilvl w:val="0"/>
-          <w:numId w:val="1"/>
-        </w:numPr>
-        <w:rPr>
-          <w:b/>
-          <w:color w:val="0070C0"/>
-          <w:lang w:val="en-US"/>
-        </w:rPr>
-      </w:pPr>
-      <w:r>
-        <w:rPr>
-          <w:b/>
-          <w:color w:val="0070C0"/>
-          <w:lang w:val="en-US"/>
-        </w:rPr>
-        <w:t xml:space="preserve">Q. What is Event </w:t>
-      </w:r>
-      <w:proofErr w:type="gramStart"/>
-      <w:r>
-        <w:rPr>
-          <w:b/>
-          <w:color w:val="0070C0"/>
-          <w:lang w:val="en-US"/>
-        </w:rPr>
-        <w:t>loop ?</w:t>
-      </w:r>
-      <w:proofErr w:type="gramEnd"/>
-    </w:p>
-    <w:p>
-      <w:pPr>
-        <w:pStyle w:val="ListParagraph"/>
-        <w:numPr>
-          <w:ilvl w:val="0"/>
-          <w:numId w:val="1"/>
-        </w:numPr>
-        <w:rPr>
-          <w:b/>
-          <w:color w:val="0070C0"/>
-          <w:lang w:val="en-US"/>
-        </w:rPr>
-      </w:pPr>
-      <w:r>
-        <w:rPr>
-          <w:b/>
-          <w:color w:val="0070C0"/>
-          <w:lang w:val="en-US"/>
-        </w:rPr>
-        <w:t xml:space="preserve">Q. </w:t>
-      </w:r>
-      <w:r>
-        <w:rPr>
-          <w:b/>
-          <w:color w:val="0070C0"/>
-          <w:lang w:val="en-US"/>
-        </w:rPr>
-        <w:t xml:space="preserve">How to work Event </w:t>
-      </w:r>
-      <w:proofErr w:type="gramStart"/>
-      <w:r>
-        <w:rPr>
-          <w:b/>
-          <w:color w:val="0070C0"/>
-          <w:lang w:val="en-US"/>
-        </w:rPr>
-        <w:t>loop</w:t>
-      </w:r>
-      <w:r>
-        <w:rPr>
-          <w:b/>
-          <w:color w:val="0070C0"/>
-          <w:lang w:val="en-US"/>
-        </w:rPr>
-        <w:t xml:space="preserve"> ?</w:t>
-      </w:r>
-      <w:proofErr w:type="gramEnd"/>
-    </w:p>
-    <w:p>
-      <w:pPr>
-        <w:pStyle w:val="ListParagraph"/>
-        <w:numPr>
-          <w:ilvl w:val="0"/>
-          <w:numId w:val="1"/>
-        </w:numPr>
-        <w:rPr>
-          <w:b/>
-          <w:color w:val="0070C0"/>
-          <w:lang w:val="en-US"/>
-        </w:rPr>
-      </w:pPr>
-      <w:r>
-        <w:rPr>
-          <w:b/>
-          <w:color w:val="0070C0"/>
-          <w:lang w:val="en-US"/>
-        </w:rPr>
-        <w:t xml:space="preserve">Q. Different Between method and </w:t>
-      </w:r>
-      <w:proofErr w:type="gramStart"/>
-      <w:r>
-        <w:rPr>
-          <w:b/>
-          <w:color w:val="0070C0"/>
-          <w:lang w:val="en-US"/>
-        </w:rPr>
-        <w:t>function ?</w:t>
-      </w:r>
-      <w:proofErr w:type="gramEnd"/>
-    </w:p>
-    <w:p>
-      <w:pPr>
-        <w:pStyle w:val="ListParagraph"/>
-        <w:numPr>
-          <w:ilvl w:val="0"/>
-          <w:numId w:val="1"/>
-        </w:numPr>
-        <w:rPr>
-          <w:b/>
-          <w:color w:val="0070C0"/>
-          <w:lang w:val="en-US"/>
-        </w:rPr>
-      </w:pPr>
-      <w:r>
-        <w:rPr>
-          <w:b/>
-          <w:color w:val="0070C0"/>
-          <w:lang w:val="en-US"/>
-        </w:rPr>
-        <w:t xml:space="preserve">Q. What is a </w:t>
-      </w:r>
-      <w:proofErr w:type="gramStart"/>
-      <w:r>
-        <w:rPr>
-          <w:b/>
-          <w:color w:val="0070C0"/>
-          <w:lang w:val="en-US"/>
-        </w:rPr>
-        <w:t>closer ?</w:t>
-      </w:r>
-      <w:proofErr w:type="gramEnd"/>
-    </w:p>
-    <w:p>
-      <w:pPr>
-        <w:pStyle w:val="ListParagraph"/>
-        <w:numPr>
-          <w:ilvl w:val="0"/>
-          <w:numId w:val="1"/>
-        </w:numPr>
-        <w:rPr>
-          <w:b/>
-          <w:color w:val="0070C0"/>
-          <w:lang w:val="en-US"/>
-        </w:rPr>
-      </w:pPr>
-      <w:r>
-        <w:rPr>
-          <w:b/>
-          <w:color w:val="0070C0"/>
-          <w:lang w:val="en-US"/>
-        </w:rPr>
-        <w:t xml:space="preserve">Q. Different between </w:t>
-      </w:r>
-      <w:proofErr w:type="spellStart"/>
-      <w:r>
-        <w:rPr>
-          <w:b/>
-          <w:lang w:val="en-US"/>
-        </w:rPr>
-        <w:t>for</w:t>
-      </w:r>
-      <w:proofErr w:type="spellEnd"/>
-      <w:r>
-        <w:rPr>
-          <w:b/>
-          <w:lang w:val="en-US"/>
-        </w:rPr>
-        <w:t xml:space="preserve"> </w:t>
-      </w:r>
-      <w:proofErr w:type="gramStart"/>
-      <w:r>
-        <w:rPr>
-          <w:b/>
-          <w:lang w:val="en-US"/>
-        </w:rPr>
-        <w:t xml:space="preserve">of  </w:t>
-      </w:r>
-      <w:r>
-        <w:rPr>
-          <w:b/>
-          <w:color w:val="0070C0"/>
-          <w:lang w:val="en-US"/>
-        </w:rPr>
-        <w:t>and</w:t>
-      </w:r>
-      <w:proofErr w:type="gramEnd"/>
-      <w:r>
-        <w:rPr>
-          <w:b/>
-          <w:color w:val="0070C0"/>
-          <w:lang w:val="en-US"/>
-        </w:rPr>
-        <w:t xml:space="preserve">  </w:t>
-      </w:r>
-      <w:r>
-        <w:rPr>
-          <w:b/>
-          <w:lang w:val="en-US"/>
-        </w:rPr>
-        <w:t>for in</w:t>
-      </w:r>
-      <w:r>
-        <w:rPr>
-          <w:b/>
-          <w:color w:val="0070C0"/>
-          <w:lang w:val="en-US"/>
-        </w:rPr>
-        <w:t xml:space="preserve"> loop ?</w:t>
-      </w:r>
-    </w:p>
-    <w:p>
-      <w:pPr>
-        <w:pStyle w:val="ListParagraph"/>
-        <w:numPr>
-          <w:ilvl w:val="0"/>
-          <w:numId w:val="1"/>
-        </w:numPr>
-        <w:rPr>
-          <w:b/>
-          <w:color w:val="0070C0"/>
-          <w:lang w:val="en-US"/>
-        </w:rPr>
-      </w:pPr>
-      <w:r>
-        <w:rPr>
-          <w:b/>
-          <w:color w:val="0070C0"/>
-          <w:lang w:val="en-US"/>
-        </w:rPr>
-        <w:t xml:space="preserve">Q. </w:t>
-      </w:r>
-      <w:r>
-        <w:rPr>
-          <w:b/>
-          <w:color w:val="0070C0"/>
-          <w:lang w:val="en-US"/>
-        </w:rPr>
-        <w:t xml:space="preserve">What is a </w:t>
-      </w:r>
-      <w:proofErr w:type="spellStart"/>
-      <w:proofErr w:type="gramStart"/>
-      <w:r>
-        <w:rPr>
-          <w:b/>
-          <w:color w:val="0070C0"/>
-          <w:lang w:val="en-US"/>
-        </w:rPr>
-        <w:t>forEach</w:t>
-      </w:r>
-      <w:proofErr w:type="spellEnd"/>
-      <w:r>
-        <w:rPr>
-          <w:b/>
-          <w:color w:val="0070C0"/>
-          <w:lang w:val="en-US"/>
-        </w:rPr>
-        <w:t>(</w:t>
-      </w:r>
-      <w:proofErr w:type="gramEnd"/>
-      <w:r>
-        <w:rPr>
-          <w:b/>
-          <w:color w:val="0070C0"/>
-          <w:lang w:val="en-US"/>
-        </w:rPr>
-        <w:t>)</w:t>
-      </w:r>
-      <w:r>
-        <w:rPr>
-          <w:b/>
-          <w:color w:val="0070C0"/>
-          <w:lang w:val="en-US"/>
-        </w:rPr>
-        <w:t xml:space="preserve"> ?</w:t>
-      </w:r>
-    </w:p>
-    <w:p>
-      <w:pPr>
-        <w:pStyle w:val="ListParagraph"/>
-        <w:numPr>
-          <w:ilvl w:val="0"/>
-          <w:numId w:val="1"/>
-        </w:numPr>
-        <w:rPr>
-          <w:b/>
-          <w:color w:val="0070C0"/>
-          <w:lang w:val="en-US"/>
-        </w:rPr>
-      </w:pPr>
-      <w:r>
-        <w:rPr>
-          <w:b/>
-          <w:color w:val="0070C0"/>
-          <w:lang w:val="en-US"/>
-        </w:rPr>
-        <w:t>Q. What is a map (</w:t>
-      </w:r>
-      <w:proofErr w:type="gramStart"/>
-      <w:r>
-        <w:rPr>
-          <w:b/>
-          <w:color w:val="0070C0"/>
-          <w:lang w:val="en-US"/>
-        </w:rPr>
-        <w:t>) ?</w:t>
-      </w:r>
-      <w:proofErr w:type="gramEnd"/>
-    </w:p>
-    <w:p>
-      <w:pPr>
-        <w:pStyle w:val="ListParagraph"/>
-        <w:numPr>
-          <w:ilvl w:val="0"/>
-          <w:numId w:val="1"/>
-        </w:numPr>
-        <w:rPr>
-          <w:b/>
-          <w:color w:val="0070C0"/>
-          <w:lang w:val="en-US"/>
-        </w:rPr>
-      </w:pPr>
-      <w:r>
-        <w:rPr>
-          <w:b/>
-          <w:color w:val="0070C0"/>
-          <w:lang w:val="en-US"/>
-        </w:rPr>
-        <w:t xml:space="preserve"> Q. What is a </w:t>
-      </w:r>
-      <w:proofErr w:type="gramStart"/>
-      <w:r>
-        <w:rPr>
-          <w:b/>
-          <w:color w:val="0070C0"/>
-          <w:lang w:val="en-US"/>
-        </w:rPr>
-        <w:t>filter(</w:t>
-      </w:r>
-      <w:proofErr w:type="gramEnd"/>
-      <w:r>
-        <w:rPr>
-          <w:b/>
-          <w:color w:val="0070C0"/>
-          <w:lang w:val="en-US"/>
-        </w:rPr>
-        <w:t>)  ?</w:t>
-      </w:r>
-    </w:p>
-    <w:p>
-      <w:pPr>
-        <w:pStyle w:val="ListParagraph"/>
-        <w:numPr>
-          <w:ilvl w:val="0"/>
-          <w:numId w:val="1"/>
-        </w:numPr>
-        <w:rPr>
-          <w:b/>
-          <w:color w:val="0070C0"/>
-          <w:lang w:val="en-US"/>
-        </w:rPr>
-      </w:pPr>
-      <w:r>
-        <w:rPr>
-          <w:b/>
-          <w:color w:val="0070C0"/>
-          <w:lang w:val="en-US"/>
-        </w:rPr>
-        <w:t xml:space="preserve">Q. </w:t>
-      </w:r>
-      <w:r>
-        <w:rPr>
-          <w:b/>
-          <w:color w:val="0070C0"/>
-          <w:lang w:val="en-US"/>
-        </w:rPr>
-        <w:t xml:space="preserve">What is a </w:t>
-      </w:r>
-      <w:proofErr w:type="gramStart"/>
-      <w:r>
-        <w:rPr>
-          <w:b/>
-          <w:color w:val="0070C0"/>
-          <w:lang w:val="en-US"/>
-        </w:rPr>
-        <w:t>reduce</w:t>
-      </w:r>
-      <w:r>
-        <w:rPr>
-          <w:b/>
-          <w:color w:val="0070C0"/>
-          <w:lang w:val="en-US"/>
-        </w:rPr>
-        <w:t>(</w:t>
-      </w:r>
-      <w:proofErr w:type="gramEnd"/>
-      <w:r>
-        <w:rPr>
-          <w:b/>
-          <w:color w:val="0070C0"/>
-          <w:lang w:val="en-US"/>
-        </w:rPr>
-        <w:t>)  ?</w:t>
-      </w:r>
-    </w:p>
-    <w:p>
-      <w:pPr>
-        <w:pStyle w:val="ListParagraph"/>
-        <w:numPr>
-          <w:ilvl w:val="0"/>
-          <w:numId w:val="1"/>
-        </w:numPr>
-        <w:rPr>
-          <w:b/>
-          <w:color w:val="262626" w:themeColor="text1" w:themeTint="D9"/>
-          <w:lang w:val="en-US"/>
-        </w:rPr>
-      </w:pPr>
-      <w:r>
-        <w:rPr>
-          <w:b/>
-          <w:color w:val="262626" w:themeColor="text1" w:themeTint="D9"/>
-          <w:lang w:val="en-US"/>
-        </w:rPr>
-        <w:t xml:space="preserve">Q. What is </w:t>
-      </w:r>
-      <w:proofErr w:type="gramStart"/>
-      <w:r>
-        <w:rPr>
-          <w:b/>
-          <w:color w:val="262626" w:themeColor="text1" w:themeTint="D9"/>
-          <w:lang w:val="en-US"/>
-        </w:rPr>
-        <w:t>accumulator ?</w:t>
-      </w:r>
-      <w:proofErr w:type="gramEnd"/>
-    </w:p>
-    <w:p>
-      <w:pPr>
-        <w:rPr>
-          <w:b/>
-          <w:color w:val="0070C0"/>
-          <w:lang w:val="en-US"/>
-        </w:rPr>
-      </w:pPr>
-    </w:p>
-    <w:p>
-      <w:pPr>
-        <w:rPr>
-          <w:b/>
-          <w:color w:val="0070C0"/>
-          <w:lang w:val="en-US"/>
-        </w:rPr>
-      </w:pPr>
-    </w:p>
-    <w:p>
-      <w:pPr>
-        <w:rPr>
-          <w:b/>
-          <w:sz w:val="36"/>
-        </w:rPr>
-      </w:pPr>
-      <w:r>
-        <w:rPr>
-          <w:b/>
-          <w:sz w:val="36"/>
-        </w:rPr>
-        <w:t>Logical Question</w:t>
+          <w:sz w:val="20"/>
+          <w:szCs w:val="20"/>
+        </w:rPr>
+        <w:t xml:space="preserve"> ()</w:t>
       </w:r>
     </w:p>
     <w:p>
@@ -2867,491 +3359,16 @@
         </w:numPr>
         <w:rPr>
           <w:b/>
-          <w:color w:val="262626" w:themeColor="text1" w:themeTint="D9"/>
-          <w:sz w:val="20"/>
-          <w:szCs w:val="20"/>
-          <w:lang w:val="en-US"/>
-        </w:rPr>
-      </w:pPr>
-      <w:r>
-        <w:rPr>
-          <w:b/>
-          <w:color w:val="262626" w:themeColor="text1" w:themeTint="D9"/>
-          <w:sz w:val="20"/>
-          <w:szCs w:val="20"/>
-          <w:lang w:val="en-US"/>
-        </w:rPr>
-        <w:t>print “Hello” from let a= “Hello World”</w:t>
-      </w:r>
-    </w:p>
-    <w:p>
-      <w:pPr>
-        <w:pStyle w:val="ListParagraph"/>
-        <w:numPr>
-          <w:ilvl w:val="0"/>
-          <w:numId w:val="5"/>
-        </w:numPr>
-        <w:rPr>
-          <w:b/>
-          <w:color w:val="262626" w:themeColor="text1" w:themeTint="D9"/>
-          <w:sz w:val="20"/>
-          <w:szCs w:val="20"/>
-          <w:lang w:val="en-US"/>
-        </w:rPr>
-      </w:pPr>
-      <w:r>
-        <w:rPr>
-          <w:b/>
-          <w:color w:val="262626" w:themeColor="text1" w:themeTint="D9"/>
-          <w:sz w:val="20"/>
-          <w:szCs w:val="20"/>
-          <w:lang w:val="en-US"/>
-        </w:rPr>
-        <w:t>print “XXXXXXX12” from let b= 12999999999</w:t>
-      </w:r>
-    </w:p>
-    <w:p>
-      <w:pPr>
-        <w:pStyle w:val="ListParagraph"/>
-        <w:numPr>
-          <w:ilvl w:val="0"/>
-          <w:numId w:val="5"/>
-        </w:numPr>
-        <w:rPr>
-          <w:b/>
-          <w:color w:val="262626" w:themeColor="text1" w:themeTint="D9"/>
-          <w:sz w:val="20"/>
-          <w:szCs w:val="20"/>
-          <w:lang w:val="en-US"/>
-        </w:rPr>
-      </w:pPr>
-      <w:bookmarkStart w:id="0" w:name="_GoBack"/>
-      <w:r>
-        <w:rPr>
-          <w:b/>
-          <w:color w:val="262626" w:themeColor="text1" w:themeTint="D9"/>
-          <w:sz w:val="20"/>
-          <w:szCs w:val="20"/>
-          <w:lang w:val="en-US"/>
-        </w:rPr>
-        <w:t xml:space="preserve">Create an Array [Ram , Suresh, Mahesh]  from given from  let a = "Ram Suresh </w:t>
-      </w:r>
-      <w:proofErr w:type="spellStart"/>
-      <w:r>
-        <w:rPr>
-          <w:b/>
-          <w:color w:val="262626" w:themeColor="text1" w:themeTint="D9"/>
-          <w:sz w:val="20"/>
-          <w:szCs w:val="20"/>
-          <w:lang w:val="en-US"/>
-        </w:rPr>
-        <w:t>Mahes</w:t>
-      </w:r>
-      <w:proofErr w:type="spellEnd"/>
-      <w:r>
-        <w:rPr>
-          <w:b/>
-          <w:color w:val="262626" w:themeColor="text1" w:themeTint="D9"/>
-          <w:sz w:val="20"/>
-          <w:szCs w:val="20"/>
-          <w:lang w:val="en-US"/>
-        </w:rPr>
-        <w:t xml:space="preserve"> is my Friend"</w:t>
-      </w:r>
-    </w:p>
-    <w:bookmarkEnd w:id="0"/>
-    <w:p>
-      <w:pPr>
-        <w:pStyle w:val="ListParagraph"/>
-        <w:numPr>
-          <w:ilvl w:val="0"/>
-          <w:numId w:val="5"/>
-        </w:numPr>
-        <w:rPr>
-          <w:b/>
-          <w:color w:val="262626" w:themeColor="text1" w:themeTint="D9"/>
-          <w:sz w:val="20"/>
-          <w:szCs w:val="20"/>
-          <w:lang w:val="en-US"/>
-        </w:rPr>
-      </w:pPr>
-      <w:r>
-        <w:rPr>
-          <w:b/>
-          <w:color w:val="262626" w:themeColor="text1" w:themeTint="D9"/>
-          <w:sz w:val="20"/>
-          <w:szCs w:val="20"/>
-          <w:lang w:val="en-US"/>
-        </w:rPr>
-        <w:t xml:space="preserve"> Write the age program with the switch statement</w:t>
-      </w:r>
-    </w:p>
-    <w:p>
-      <w:pPr>
-        <w:pStyle w:val="ListParagraph"/>
-        <w:numPr>
-          <w:ilvl w:val="0"/>
-          <w:numId w:val="5"/>
-        </w:numPr>
-        <w:rPr>
-          <w:b/>
-          <w:color w:val="262626" w:themeColor="text1" w:themeTint="D9"/>
-          <w:sz w:val="20"/>
-          <w:szCs w:val="20"/>
-          <w:lang w:val="en-US"/>
-        </w:rPr>
-      </w:pPr>
-      <w:r>
-        <w:rPr>
-          <w:b/>
-          <w:color w:val="262626" w:themeColor="text1" w:themeTint="D9"/>
-          <w:sz w:val="20"/>
-          <w:szCs w:val="20"/>
-          <w:lang w:val="en-US"/>
-        </w:rPr>
-        <w:t xml:space="preserve"> Remove "</w:t>
-      </w:r>
-      <w:proofErr w:type="spellStart"/>
-      <w:r>
-        <w:rPr>
-          <w:b/>
-          <w:color w:val="262626" w:themeColor="text1" w:themeTint="D9"/>
-          <w:sz w:val="20"/>
-          <w:szCs w:val="20"/>
-          <w:lang w:val="en-US"/>
-        </w:rPr>
-        <w:t>Mayank</w:t>
-      </w:r>
-      <w:proofErr w:type="spellEnd"/>
-      <w:r>
-        <w:rPr>
-          <w:b/>
-          <w:color w:val="262626" w:themeColor="text1" w:themeTint="D9"/>
-          <w:sz w:val="20"/>
-          <w:szCs w:val="20"/>
-          <w:lang w:val="en-US"/>
-        </w:rPr>
-        <w:t>", "Suresh  from Geffen array let employ = ["Ram", "</w:t>
-      </w:r>
-      <w:proofErr w:type="spellStart"/>
-      <w:r>
-        <w:rPr>
-          <w:b/>
-          <w:color w:val="262626" w:themeColor="text1" w:themeTint="D9"/>
-          <w:sz w:val="20"/>
-          <w:szCs w:val="20"/>
-          <w:lang w:val="en-US"/>
-        </w:rPr>
-        <w:t>Mayank</w:t>
-      </w:r>
-      <w:proofErr w:type="spellEnd"/>
-      <w:r>
-        <w:rPr>
-          <w:b/>
-          <w:color w:val="262626" w:themeColor="text1" w:themeTint="D9"/>
-          <w:sz w:val="20"/>
-          <w:szCs w:val="20"/>
-          <w:lang w:val="en-US"/>
-        </w:rPr>
-        <w:t>", "Suresh", "</w:t>
-      </w:r>
-      <w:proofErr w:type="spellStart"/>
-      <w:r>
-        <w:rPr>
-          <w:b/>
-          <w:color w:val="262626" w:themeColor="text1" w:themeTint="D9"/>
-          <w:sz w:val="20"/>
-          <w:szCs w:val="20"/>
-          <w:lang w:val="en-US"/>
-        </w:rPr>
-        <w:t>Gagan</w:t>
-      </w:r>
-      <w:proofErr w:type="spellEnd"/>
-      <w:r>
-        <w:rPr>
-          <w:b/>
-          <w:color w:val="262626" w:themeColor="text1" w:themeTint="D9"/>
-          <w:sz w:val="20"/>
-          <w:szCs w:val="20"/>
-          <w:lang w:val="en-US"/>
-        </w:rPr>
-        <w:t>", "</w:t>
-      </w:r>
-      <w:proofErr w:type="spellStart"/>
-      <w:r>
-        <w:rPr>
-          <w:b/>
-          <w:color w:val="262626" w:themeColor="text1" w:themeTint="D9"/>
-          <w:sz w:val="20"/>
-          <w:szCs w:val="20"/>
-          <w:lang w:val="en-US"/>
-        </w:rPr>
-        <w:t>Kamla</w:t>
-      </w:r>
-      <w:proofErr w:type="spellEnd"/>
-      <w:r>
-        <w:rPr>
-          <w:b/>
-          <w:color w:val="262626" w:themeColor="text1" w:themeTint="D9"/>
-          <w:sz w:val="20"/>
-          <w:szCs w:val="20"/>
-          <w:lang w:val="en-US"/>
-        </w:rPr>
-        <w:t xml:space="preserve">"]; </w:t>
-      </w:r>
-    </w:p>
-    <w:p>
-      <w:pPr>
-        <w:pStyle w:val="ListParagraph"/>
-        <w:numPr>
-          <w:ilvl w:val="0"/>
-          <w:numId w:val="5"/>
-        </w:numPr>
-        <w:rPr>
-          <w:b/>
-          <w:color w:val="262626" w:themeColor="text1" w:themeTint="D9"/>
-          <w:sz w:val="20"/>
-          <w:szCs w:val="20"/>
-          <w:lang w:val="en-US"/>
-        </w:rPr>
-      </w:pPr>
-      <w:r>
-        <w:rPr>
-          <w:b/>
-          <w:color w:val="262626" w:themeColor="text1" w:themeTint="D9"/>
-          <w:sz w:val="20"/>
-          <w:szCs w:val="20"/>
-          <w:lang w:val="en-US"/>
-        </w:rPr>
-        <w:t xml:space="preserve"> Reverse array value from given array using while loop</w:t>
-      </w:r>
-    </w:p>
-    <w:p>
-      <w:pPr>
-        <w:pStyle w:val="ListParagraph"/>
-        <w:numPr>
-          <w:ilvl w:val="0"/>
-          <w:numId w:val="5"/>
-        </w:numPr>
-        <w:rPr>
-          <w:b/>
-          <w:color w:val="262626" w:themeColor="text1" w:themeTint="D9"/>
-          <w:sz w:val="20"/>
-          <w:szCs w:val="20"/>
-          <w:lang w:val="en-US"/>
-        </w:rPr>
-      </w:pPr>
-      <w:r>
-        <w:rPr>
-          <w:b/>
-          <w:color w:val="262626" w:themeColor="text1" w:themeTint="D9"/>
-          <w:sz w:val="20"/>
-          <w:szCs w:val="20"/>
-          <w:lang w:val="en-US"/>
-        </w:rPr>
-        <w:t xml:space="preserve"> Find the unique number from given array using while </w:t>
-      </w:r>
-      <w:proofErr w:type="gramStart"/>
-      <w:r>
-        <w:rPr>
-          <w:b/>
-          <w:color w:val="262626" w:themeColor="text1" w:themeTint="D9"/>
-          <w:sz w:val="20"/>
-          <w:szCs w:val="20"/>
-          <w:lang w:val="en-US"/>
-        </w:rPr>
-        <w:t>loop ?</w:t>
-      </w:r>
-      <w:proofErr w:type="gramEnd"/>
-    </w:p>
-    <w:p>
-      <w:pPr>
-        <w:pStyle w:val="ListParagraph"/>
-        <w:numPr>
-          <w:ilvl w:val="0"/>
-          <w:numId w:val="5"/>
-        </w:numPr>
-        <w:rPr>
-          <w:b/>
-          <w:color w:val="262626" w:themeColor="text1" w:themeTint="D9"/>
-          <w:sz w:val="20"/>
-          <w:szCs w:val="20"/>
-          <w:lang w:val="en-US"/>
-        </w:rPr>
-      </w:pPr>
-      <w:r>
-        <w:rPr>
-          <w:b/>
-          <w:color w:val="262626" w:themeColor="text1" w:themeTint="D9"/>
-          <w:sz w:val="20"/>
-          <w:szCs w:val="20"/>
-          <w:lang w:val="en-US"/>
-        </w:rPr>
-        <w:t xml:space="preserve"> Find the </w:t>
-      </w:r>
-      <w:proofErr w:type="gramStart"/>
-      <w:r>
-        <w:rPr>
-          <w:b/>
-          <w:color w:val="262626" w:themeColor="text1" w:themeTint="D9"/>
-          <w:sz w:val="20"/>
-          <w:szCs w:val="20"/>
-          <w:lang w:val="en-US"/>
-        </w:rPr>
-        <w:t>maximum  number</w:t>
-      </w:r>
-      <w:proofErr w:type="gramEnd"/>
-      <w:r>
-        <w:rPr>
-          <w:b/>
-          <w:color w:val="262626" w:themeColor="text1" w:themeTint="D9"/>
-          <w:sz w:val="20"/>
-          <w:szCs w:val="20"/>
-          <w:lang w:val="en-US"/>
-        </w:rPr>
-        <w:t xml:space="preserve"> from given array ?</w:t>
-      </w:r>
-    </w:p>
-    <w:p>
-      <w:pPr>
-        <w:pStyle w:val="ListParagraph"/>
-        <w:numPr>
-          <w:ilvl w:val="0"/>
-          <w:numId w:val="5"/>
-        </w:numPr>
-        <w:rPr>
-          <w:b/>
-          <w:sz w:val="20"/>
-          <w:szCs w:val="20"/>
-        </w:rPr>
-      </w:pPr>
-      <w:r>
-        <w:rPr>
-          <w:b/>
-          <w:color w:val="262626" w:themeColor="text1" w:themeTint="D9"/>
-          <w:sz w:val="20"/>
-          <w:szCs w:val="20"/>
-          <w:lang w:val="en-US"/>
-        </w:rPr>
-        <w:t xml:space="preserve">Find even number from 1 to </w:t>
-      </w:r>
-      <w:proofErr w:type="gramStart"/>
-      <w:r>
-        <w:rPr>
-          <w:b/>
-          <w:color w:val="262626" w:themeColor="text1" w:themeTint="D9"/>
-          <w:sz w:val="20"/>
-          <w:szCs w:val="20"/>
-          <w:lang w:val="en-US"/>
-        </w:rPr>
-        <w:t>100 ?</w:t>
-      </w:r>
-      <w:proofErr w:type="gramEnd"/>
-    </w:p>
-    <w:p>
-      <w:pPr>
-        <w:pStyle w:val="ListParagraph"/>
-        <w:numPr>
-          <w:ilvl w:val="0"/>
-          <w:numId w:val="5"/>
-        </w:numPr>
-        <w:rPr>
-          <w:b/>
-          <w:sz w:val="20"/>
-          <w:szCs w:val="20"/>
-        </w:rPr>
-      </w:pPr>
-      <w:r>
-        <w:rPr>
-          <w:b/>
-          <w:color w:val="262626" w:themeColor="text1" w:themeTint="D9"/>
-          <w:sz w:val="20"/>
-          <w:szCs w:val="20"/>
-          <w:lang w:val="en-US"/>
-        </w:rPr>
-        <w:t xml:space="preserve">Find the unique number from given array using for </w:t>
-      </w:r>
-      <w:proofErr w:type="gramStart"/>
-      <w:r>
-        <w:rPr>
-          <w:b/>
-          <w:color w:val="262626" w:themeColor="text1" w:themeTint="D9"/>
-          <w:sz w:val="20"/>
-          <w:szCs w:val="20"/>
-          <w:lang w:val="en-US"/>
-        </w:rPr>
-        <w:t>loop ?</w:t>
-      </w:r>
-      <w:proofErr w:type="gramEnd"/>
-      <w:r>
-        <w:rPr>
-          <w:b/>
-          <w:sz w:val="20"/>
-          <w:szCs w:val="20"/>
-        </w:rPr>
-        <w:t xml:space="preserve"> </w:t>
-      </w:r>
-    </w:p>
-    <w:p>
-      <w:pPr>
-        <w:pStyle w:val="ListParagraph"/>
-        <w:numPr>
-          <w:ilvl w:val="0"/>
-          <w:numId w:val="5"/>
-        </w:numPr>
-        <w:rPr>
-          <w:b/>
-          <w:sz w:val="20"/>
-          <w:szCs w:val="20"/>
-        </w:rPr>
-      </w:pPr>
-      <w:r>
-        <w:rPr>
-          <w:b/>
-          <w:sz w:val="20"/>
-          <w:szCs w:val="20"/>
-        </w:rPr>
-        <w:t xml:space="preserve">Add Array Value using </w:t>
-      </w:r>
-      <w:proofErr w:type="spellStart"/>
-      <w:r>
-        <w:rPr>
-          <w:b/>
-          <w:sz w:val="20"/>
-          <w:szCs w:val="20"/>
-        </w:rPr>
-        <w:t>forEach</w:t>
-      </w:r>
-      <w:proofErr w:type="spellEnd"/>
-      <w:r>
-        <w:rPr>
-          <w:b/>
-          <w:sz w:val="20"/>
-          <w:szCs w:val="20"/>
-        </w:rPr>
-        <w:t xml:space="preserve"> ()</w:t>
-      </w:r>
-    </w:p>
-    <w:p>
-      <w:pPr>
-        <w:pStyle w:val="ListParagraph"/>
-        <w:numPr>
-          <w:ilvl w:val="0"/>
-          <w:numId w:val="5"/>
-        </w:numPr>
-        <w:rPr>
-          <w:b/>
-          <w:sz w:val="20"/>
-          <w:szCs w:val="20"/>
-        </w:rPr>
-      </w:pPr>
-      <w:r>
-        <w:rPr>
-          <w:b/>
-          <w:sz w:val="20"/>
-          <w:szCs w:val="20"/>
-        </w:rPr>
-        <w:lastRenderedPageBreak/>
+          <w:sz w:val="20"/>
+          <w:szCs w:val="20"/>
+        </w:rPr>
+      </w:pPr>
+      <w:r>
+        <w:rPr>
+          <w:b/>
+          <w:sz w:val="20"/>
+          <w:szCs w:val="20"/>
+        </w:rPr>
         <w:t xml:space="preserve">find Positive &amp; negative Value from array using </w:t>
       </w:r>
       <w:proofErr w:type="spellStart"/>
